--- a/Mobile Computing Progress.docx
+++ b/Mobile Computing Progress.docx
@@ -82,7 +82,7 @@
           <w:szCs w:val="40"/>
           <w:u w:val="single"/>
         </w:rPr>
-        <w:t>:</w:t>
+        <w:t>-3</w:t>
       </w:r>
       <w:r>
         <w:rPr>
@@ -91,8 +91,9 @@
           <w:bCs/>
           <w:sz w:val="40"/>
           <w:szCs w:val="40"/>
-        </w:rPr>
-        <w:tab/>
+          <w:u w:val="single"/>
+        </w:rPr>
+        <w:t>:</w:t>
       </w:r>
       <w:r>
         <w:rPr>
@@ -906,23 +907,7 @@
           <w:rFonts w:ascii="Arial" w:hAnsi="Arial" w:cs="Arial"/>
           <w:b/>
         </w:rPr>
-        <w:t xml:space="preserve"> git clone </w:t>
-      </w:r>
-      <w:proofErr w:type="spellStart"/>
-      <w:r>
-        <w:rPr>
-          <w:rFonts w:ascii="Arial" w:hAnsi="Arial" w:cs="Arial"/>
-          <w:b/>
-        </w:rPr>
-        <w:t>repository_name</w:t>
-      </w:r>
-      <w:proofErr w:type="spellEnd"/>
-      <w:r>
-        <w:rPr>
-          <w:rFonts w:ascii="Arial" w:hAnsi="Arial" w:cs="Arial"/>
-          <w:b/>
-        </w:rPr>
-        <w:t>.</w:t>
+        <w:t xml:space="preserve"> git clone repository_name.</w:t>
       </w:r>
     </w:p>
     <w:p>
@@ -1348,23 +1333,7 @@
           <w:rFonts w:ascii="Arial" w:hAnsi="Arial" w:cs="Arial"/>
           <w:b/>
         </w:rPr>
-        <w:t xml:space="preserve">add </w:t>
-      </w:r>
-      <w:proofErr w:type="spellStart"/>
-      <w:r>
-        <w:rPr>
-          <w:rFonts w:ascii="Arial" w:hAnsi="Arial" w:cs="Arial"/>
-          <w:b/>
-        </w:rPr>
-        <w:t>file_name</w:t>
-      </w:r>
-      <w:proofErr w:type="spellEnd"/>
-      <w:r>
-        <w:rPr>
-          <w:rFonts w:ascii="Arial" w:hAnsi="Arial" w:cs="Arial"/>
-          <w:b/>
-        </w:rPr>
-        <w:t xml:space="preserve"> </w:t>
+        <w:t xml:space="preserve">add file_name </w:t>
       </w:r>
       <w:r>
         <w:rPr>
@@ -3155,25 +3124,7 @@
           <w:b/>
           <w:bCs/>
         </w:rPr>
-        <w:t xml:space="preserve">git checkout -b </w:t>
-      </w:r>
-      <w:proofErr w:type="spellStart"/>
-      <w:r>
-        <w:rPr>
-          <w:rFonts w:ascii="Arial" w:hAnsi="Arial" w:cs="Arial"/>
-          <w:b/>
-          <w:bCs/>
-        </w:rPr>
-        <w:t>new_branch_name</w:t>
-      </w:r>
-      <w:proofErr w:type="spellEnd"/>
-      <w:r>
-        <w:rPr>
-          <w:rFonts w:ascii="Arial" w:hAnsi="Arial" w:cs="Arial"/>
-          <w:b/>
-          <w:bCs/>
-        </w:rPr>
-        <w:t>.</w:t>
+        <w:t>git checkout -b new_branch_name.</w:t>
       </w:r>
     </w:p>
     <w:p>
@@ -3454,23 +3405,7 @@
           <w:rFonts w:ascii="Arial" w:hAnsi="Arial" w:cs="Arial"/>
           <w:b/>
         </w:rPr>
-        <w:t xml:space="preserve">git push -u origin </w:t>
-      </w:r>
-      <w:proofErr w:type="spellStart"/>
-      <w:r>
-        <w:rPr>
-          <w:rFonts w:ascii="Arial" w:hAnsi="Arial" w:cs="Arial"/>
-          <w:b/>
-        </w:rPr>
-        <w:t>new_branch_name</w:t>
-      </w:r>
-      <w:proofErr w:type="spellEnd"/>
-      <w:r>
-        <w:rPr>
-          <w:rFonts w:ascii="Arial" w:hAnsi="Arial" w:cs="Arial"/>
-          <w:b/>
-        </w:rPr>
-        <w:t>.</w:t>
+        <w:t>git push -u origin new_branch_name.</w:t>
       </w:r>
     </w:p>
     <w:p>
@@ -3877,17 +3812,8 @@
           <w:rFonts w:ascii="Arial" w:hAnsi="Arial" w:cs="Arial"/>
           <w:b/>
         </w:rPr>
-        <w:t xml:space="preserve">git merge master </w:t>
-      </w:r>
-      <w:proofErr w:type="spellStart"/>
-      <w:r>
-        <w:rPr>
-          <w:rFonts w:ascii="Arial" w:hAnsi="Arial" w:cs="Arial"/>
-          <w:b/>
-        </w:rPr>
-        <w:t>new_branch_name</w:t>
-      </w:r>
-      <w:proofErr w:type="spellEnd"/>
+        <w:t>git merge master new_branch_name</w:t>
+      </w:r>
       <w:r>
         <w:rPr>
           <w:rFonts w:ascii="Arial" w:hAnsi="Arial" w:cs="Arial"/>
@@ -4083,17 +4009,8 @@
           <w:rFonts w:ascii="Arial" w:hAnsi="Arial" w:cs="Arial"/>
           <w:b/>
         </w:rPr>
-        <w:t xml:space="preserve">git push origin –delete </w:t>
-      </w:r>
-      <w:proofErr w:type="spellStart"/>
-      <w:r>
-        <w:rPr>
-          <w:rFonts w:ascii="Arial" w:hAnsi="Arial" w:cs="Arial"/>
-          <w:b/>
-        </w:rPr>
-        <w:t>new_branch_name</w:t>
-      </w:r>
-      <w:proofErr w:type="spellEnd"/>
+        <w:t>git push origin –delete new_branch_name</w:t>
+      </w:r>
       <w:r>
         <w:rPr>
           <w:rFonts w:ascii="Arial" w:hAnsi="Arial" w:cs="Arial"/>
@@ -4463,11 +4380,10 @@
           <w:bCs/>
           <w:sz w:val="28"/>
           <w:szCs w:val="28"/>
-        </w:rPr>
-      </w:pPr>
-    </w:p>
-    <w:p>
-      <w:pPr>
+          <w:u w:val="single"/>
+        </w:rPr>
+      </w:pPr>
+      <w:r>
         <w:rPr>
           <w:rFonts w:ascii="Arial" w:hAnsi="Arial" w:cs="Arial"/>
           <w:b/>
@@ -4476,7 +4392,8 @@
           <w:szCs w:val="28"/>
           <w:u w:val="single"/>
         </w:rPr>
-      </w:pPr>
+        <w:t xml:space="preserve">Lecture </w:t>
+      </w:r>
       <w:r>
         <w:rPr>
           <w:rFonts w:ascii="Arial" w:hAnsi="Arial" w:cs="Arial"/>
@@ -4486,7 +4403,7 @@
           <w:szCs w:val="28"/>
           <w:u w:val="single"/>
         </w:rPr>
-        <w:t xml:space="preserve">Lecture </w:t>
+        <w:t>4</w:t>
       </w:r>
       <w:r>
         <w:rPr>
@@ -4497,7 +4414,7 @@
           <w:szCs w:val="28"/>
           <w:u w:val="single"/>
         </w:rPr>
-        <w:t>3:</w:t>
+        <w:t>:</w:t>
       </w:r>
       <w:r>
         <w:rPr>
@@ -4808,7 +4725,6 @@
         </w:rPr>
         <w:t xml:space="preserve">Add </w:t>
       </w:r>
-      <w:proofErr w:type="spellStart"/>
       <w:r>
         <w:rPr>
           <w:rFonts w:ascii="Arial" w:hAnsi="Arial" w:cs="Arial"/>
@@ -4819,7 +4735,6 @@
         </w:rPr>
         <w:t>TextView</w:t>
       </w:r>
-      <w:proofErr w:type="spellEnd"/>
       <w:r>
         <w:rPr>
           <w:rFonts w:ascii="Arial" w:hAnsi="Arial" w:cs="Arial"/>

--- a/Mobile Computing Progress.docx
+++ b/Mobile Computing Progress.docx
@@ -907,7 +907,23 @@
           <w:rFonts w:ascii="Arial" w:hAnsi="Arial" w:cs="Arial"/>
           <w:b/>
         </w:rPr>
-        <w:t xml:space="preserve"> git clone repository_name.</w:t>
+        <w:t xml:space="preserve"> git clone </w:t>
+      </w:r>
+      <w:proofErr w:type="spellStart"/>
+      <w:r>
+        <w:rPr>
+          <w:rFonts w:ascii="Arial" w:hAnsi="Arial" w:cs="Arial"/>
+          <w:b/>
+        </w:rPr>
+        <w:t>repository_name</w:t>
+      </w:r>
+      <w:proofErr w:type="spellEnd"/>
+      <w:r>
+        <w:rPr>
+          <w:rFonts w:ascii="Arial" w:hAnsi="Arial" w:cs="Arial"/>
+          <w:b/>
+        </w:rPr>
+        <w:t>.</w:t>
       </w:r>
     </w:p>
     <w:p>
@@ -1333,7 +1349,23 @@
           <w:rFonts w:ascii="Arial" w:hAnsi="Arial" w:cs="Arial"/>
           <w:b/>
         </w:rPr>
-        <w:t xml:space="preserve">add file_name </w:t>
+        <w:t xml:space="preserve">add </w:t>
+      </w:r>
+      <w:proofErr w:type="spellStart"/>
+      <w:r>
+        <w:rPr>
+          <w:rFonts w:ascii="Arial" w:hAnsi="Arial" w:cs="Arial"/>
+          <w:b/>
+        </w:rPr>
+        <w:t>file_name</w:t>
+      </w:r>
+      <w:proofErr w:type="spellEnd"/>
+      <w:r>
+        <w:rPr>
+          <w:rFonts w:ascii="Arial" w:hAnsi="Arial" w:cs="Arial"/>
+          <w:b/>
+        </w:rPr>
+        <w:t xml:space="preserve"> </w:t>
       </w:r>
       <w:r>
         <w:rPr>
@@ -3124,7 +3156,25 @@
           <w:b/>
           <w:bCs/>
         </w:rPr>
-        <w:t>git checkout -b new_branch_name.</w:t>
+        <w:t xml:space="preserve">git checkout -b </w:t>
+      </w:r>
+      <w:proofErr w:type="spellStart"/>
+      <w:r>
+        <w:rPr>
+          <w:rFonts w:ascii="Arial" w:hAnsi="Arial" w:cs="Arial"/>
+          <w:b/>
+          <w:bCs/>
+        </w:rPr>
+        <w:t>new_branch_name</w:t>
+      </w:r>
+      <w:proofErr w:type="spellEnd"/>
+      <w:r>
+        <w:rPr>
+          <w:rFonts w:ascii="Arial" w:hAnsi="Arial" w:cs="Arial"/>
+          <w:b/>
+          <w:bCs/>
+        </w:rPr>
+        <w:t>.</w:t>
       </w:r>
     </w:p>
     <w:p>
@@ -3405,7 +3455,23 @@
           <w:rFonts w:ascii="Arial" w:hAnsi="Arial" w:cs="Arial"/>
           <w:b/>
         </w:rPr>
-        <w:t>git push -u origin new_branch_name.</w:t>
+        <w:t xml:space="preserve">git push -u origin </w:t>
+      </w:r>
+      <w:proofErr w:type="spellStart"/>
+      <w:r>
+        <w:rPr>
+          <w:rFonts w:ascii="Arial" w:hAnsi="Arial" w:cs="Arial"/>
+          <w:b/>
+        </w:rPr>
+        <w:t>new_branch_name</w:t>
+      </w:r>
+      <w:proofErr w:type="spellEnd"/>
+      <w:r>
+        <w:rPr>
+          <w:rFonts w:ascii="Arial" w:hAnsi="Arial" w:cs="Arial"/>
+          <w:b/>
+        </w:rPr>
+        <w:t>.</w:t>
       </w:r>
     </w:p>
     <w:p>
@@ -3812,8 +3878,17 @@
           <w:rFonts w:ascii="Arial" w:hAnsi="Arial" w:cs="Arial"/>
           <w:b/>
         </w:rPr>
-        <w:t>git merge master new_branch_name</w:t>
-      </w:r>
+        <w:t xml:space="preserve">git merge master </w:t>
+      </w:r>
+      <w:proofErr w:type="spellStart"/>
+      <w:r>
+        <w:rPr>
+          <w:rFonts w:ascii="Arial" w:hAnsi="Arial" w:cs="Arial"/>
+          <w:b/>
+        </w:rPr>
+        <w:t>new_branch_name</w:t>
+      </w:r>
+      <w:proofErr w:type="spellEnd"/>
       <w:r>
         <w:rPr>
           <w:rFonts w:ascii="Arial" w:hAnsi="Arial" w:cs="Arial"/>
@@ -4009,8 +4084,17 @@
           <w:rFonts w:ascii="Arial" w:hAnsi="Arial" w:cs="Arial"/>
           <w:b/>
         </w:rPr>
-        <w:t>git push origin –delete new_branch_name</w:t>
-      </w:r>
+        <w:t xml:space="preserve">git push origin –delete </w:t>
+      </w:r>
+      <w:proofErr w:type="spellStart"/>
+      <w:r>
+        <w:rPr>
+          <w:rFonts w:ascii="Arial" w:hAnsi="Arial" w:cs="Arial"/>
+          <w:b/>
+        </w:rPr>
+        <w:t>new_branch_name</w:t>
+      </w:r>
+      <w:proofErr w:type="spellEnd"/>
       <w:r>
         <w:rPr>
           <w:rFonts w:ascii="Arial" w:hAnsi="Arial" w:cs="Arial"/>
@@ -4369,11 +4453,10 @@
           <w:bCs/>
           <w:sz w:val="28"/>
           <w:szCs w:val="28"/>
-        </w:rPr>
-      </w:pPr>
-    </w:p>
-    <w:p>
-      <w:pPr>
+          <w:u w:val="single"/>
+        </w:rPr>
+      </w:pPr>
+      <w:r>
         <w:rPr>
           <w:rFonts w:ascii="Arial" w:hAnsi="Arial" w:cs="Arial"/>
           <w:b/>
@@ -4382,16 +4465,7 @@
           <w:szCs w:val="28"/>
           <w:u w:val="single"/>
         </w:rPr>
-      </w:pPr>
-      <w:r>
-        <w:rPr>
-          <w:rFonts w:ascii="Arial" w:hAnsi="Arial" w:cs="Arial"/>
-          <w:b/>
-          <w:bCs/>
-          <w:sz w:val="28"/>
-          <w:szCs w:val="28"/>
-          <w:u w:val="single"/>
-        </w:rPr>
+        <w:lastRenderedPageBreak/>
         <w:t xml:space="preserve">Lecture </w:t>
       </w:r>
       <w:r>
@@ -4725,6 +4799,7 @@
         </w:rPr>
         <w:t xml:space="preserve">Add </w:t>
       </w:r>
+      <w:proofErr w:type="spellStart"/>
       <w:r>
         <w:rPr>
           <w:rFonts w:ascii="Arial" w:hAnsi="Arial" w:cs="Arial"/>
@@ -4735,6 +4810,7 @@
         </w:rPr>
         <w:t>TextView</w:t>
       </w:r>
+      <w:proofErr w:type="spellEnd"/>
       <w:r>
         <w:rPr>
           <w:rFonts w:ascii="Arial" w:hAnsi="Arial" w:cs="Arial"/>
@@ -5241,6 +5317,2003 @@
         <w:t>t the desired screen as follows.</w:t>
       </w:r>
     </w:p>
+    <w:p>
+      <w:pPr>
+        <w:rPr>
+          <w:rFonts w:ascii="Arial" w:hAnsi="Arial" w:cs="Arial"/>
+          <w:sz w:val="24"/>
+          <w:szCs w:val="24"/>
+        </w:rPr>
+      </w:pPr>
+    </w:p>
+    <w:p>
+      <w:pPr>
+        <w:rPr>
+          <w:rFonts w:ascii="Arial" w:hAnsi="Arial" w:cs="Arial"/>
+          <w:b/>
+          <w:bCs/>
+          <w:sz w:val="28"/>
+          <w:szCs w:val="28"/>
+        </w:rPr>
+      </w:pPr>
+      <w:r>
+        <w:rPr>
+          <w:rFonts w:ascii="Arial" w:hAnsi="Arial" w:cs="Arial"/>
+          <w:b/>
+          <w:bCs/>
+          <w:sz w:val="28"/>
+          <w:szCs w:val="28"/>
+          <w:u w:val="single"/>
+        </w:rPr>
+        <w:t xml:space="preserve">Lecture </w:t>
+      </w:r>
+      <w:r>
+        <w:rPr>
+          <w:rFonts w:ascii="Arial" w:hAnsi="Arial" w:cs="Arial"/>
+          <w:b/>
+          <w:bCs/>
+          <w:sz w:val="28"/>
+          <w:szCs w:val="28"/>
+          <w:u w:val="single"/>
+        </w:rPr>
+        <w:t>5</w:t>
+      </w:r>
+      <w:r>
+        <w:rPr>
+          <w:rFonts w:ascii="Arial" w:hAnsi="Arial" w:cs="Arial"/>
+          <w:b/>
+          <w:bCs/>
+          <w:sz w:val="28"/>
+          <w:szCs w:val="28"/>
+          <w:u w:val="single"/>
+        </w:rPr>
+        <w:t>:</w:t>
+      </w:r>
+      <w:r>
+        <w:rPr>
+          <w:rFonts w:ascii="Arial" w:hAnsi="Arial" w:cs="Arial"/>
+          <w:b/>
+          <w:bCs/>
+          <w:sz w:val="28"/>
+          <w:szCs w:val="28"/>
+        </w:rPr>
+        <w:tab/>
+      </w:r>
+      <w:r>
+        <w:rPr>
+          <w:rFonts w:ascii="Arial" w:hAnsi="Arial" w:cs="Arial"/>
+          <w:b/>
+          <w:bCs/>
+          <w:sz w:val="28"/>
+          <w:szCs w:val="28"/>
+        </w:rPr>
+        <w:tab/>
+      </w:r>
+      <w:r>
+        <w:rPr>
+          <w:rFonts w:ascii="Arial" w:hAnsi="Arial" w:cs="Arial"/>
+          <w:b/>
+          <w:bCs/>
+          <w:sz w:val="28"/>
+          <w:szCs w:val="28"/>
+        </w:rPr>
+        <w:tab/>
+      </w:r>
+      <w:r>
+        <w:rPr>
+          <w:rFonts w:ascii="Arial" w:hAnsi="Arial" w:cs="Arial"/>
+          <w:b/>
+          <w:bCs/>
+          <w:sz w:val="28"/>
+          <w:szCs w:val="28"/>
+        </w:rPr>
+        <w:tab/>
+      </w:r>
+      <w:r>
+        <w:rPr>
+          <w:rFonts w:ascii="Arial" w:hAnsi="Arial" w:cs="Arial"/>
+          <w:b/>
+          <w:bCs/>
+          <w:sz w:val="28"/>
+          <w:szCs w:val="28"/>
+          <w:u w:val="single"/>
+        </w:rPr>
+        <w:t>Learning About Buttons</w:t>
+      </w:r>
+      <w:r>
+        <w:rPr>
+          <w:rFonts w:ascii="Arial" w:hAnsi="Arial" w:cs="Arial"/>
+          <w:b/>
+          <w:bCs/>
+          <w:sz w:val="28"/>
+          <w:szCs w:val="28"/>
+        </w:rPr>
+        <w:t xml:space="preserve">    </w:t>
+      </w:r>
+    </w:p>
+    <w:p>
+      <w:pPr>
+        <w:rPr>
+          <w:rFonts w:ascii="Arial" w:hAnsi="Arial" w:cs="Arial"/>
+          <w:b/>
+          <w:bCs/>
+          <w:sz w:val="28"/>
+          <w:szCs w:val="28"/>
+        </w:rPr>
+      </w:pPr>
+    </w:p>
+    <w:p>
+      <w:pPr>
+        <w:pStyle w:val="ListParagraph"/>
+        <w:numPr>
+          <w:ilvl w:val="0"/>
+          <w:numId w:val="17"/>
+        </w:numPr>
+        <w:rPr>
+          <w:rFonts w:ascii="Arial" w:hAnsi="Arial" w:cs="Arial"/>
+          <w:sz w:val="21"/>
+          <w:szCs w:val="21"/>
+        </w:rPr>
+      </w:pPr>
+      <w:r>
+        <w:rPr>
+          <w:rFonts w:ascii="Arial" w:hAnsi="Arial" w:cs="Arial"/>
+          <w:sz w:val="21"/>
+          <w:szCs w:val="21"/>
+        </w:rPr>
+        <w:t xml:space="preserve">Open </w:t>
+      </w:r>
+      <w:r>
+        <w:rPr>
+          <w:rFonts w:ascii="Arial" w:hAnsi="Arial" w:cs="Arial"/>
+          <w:b/>
+          <w:bCs/>
+          <w:sz w:val="21"/>
+          <w:szCs w:val="21"/>
+        </w:rPr>
+        <w:t>Android Studio</w:t>
+      </w:r>
+      <w:r>
+        <w:rPr>
+          <w:rFonts w:ascii="Arial" w:hAnsi="Arial" w:cs="Arial"/>
+          <w:sz w:val="21"/>
+          <w:szCs w:val="21"/>
+        </w:rPr>
+        <w:t xml:space="preserve"> first and create a Project by selecting an </w:t>
+      </w:r>
+      <w:r>
+        <w:rPr>
+          <w:rFonts w:ascii="Arial" w:hAnsi="Arial" w:cs="Arial"/>
+          <w:b/>
+          <w:bCs/>
+          <w:i/>
+          <w:iCs/>
+          <w:sz w:val="21"/>
+          <w:szCs w:val="21"/>
+        </w:rPr>
+        <w:t>Empty Activity</w:t>
+      </w:r>
+      <w:r>
+        <w:rPr>
+          <w:rFonts w:ascii="Arial" w:hAnsi="Arial" w:cs="Arial"/>
+          <w:sz w:val="21"/>
+          <w:szCs w:val="21"/>
+        </w:rPr>
+        <w:t xml:space="preserve"> as follows.</w:t>
+      </w:r>
+    </w:p>
+    <w:p>
+      <w:pPr>
+        <w:pStyle w:val="ListParagraph"/>
+        <w:numPr>
+          <w:ilvl w:val="0"/>
+          <w:numId w:val="17"/>
+        </w:numPr>
+        <w:rPr>
+          <w:rFonts w:ascii="Arial" w:hAnsi="Arial" w:cs="Arial"/>
+          <w:sz w:val="21"/>
+          <w:szCs w:val="21"/>
+        </w:rPr>
+      </w:pPr>
+      <w:r>
+        <w:rPr>
+          <w:rFonts w:ascii="Arial" w:hAnsi="Arial" w:cs="Arial"/>
+          <w:sz w:val="21"/>
+          <w:szCs w:val="21"/>
+        </w:rPr>
+        <w:t xml:space="preserve">Now add a </w:t>
+      </w:r>
+      <w:proofErr w:type="spellStart"/>
+      <w:r>
+        <w:rPr>
+          <w:rFonts w:ascii="Arial" w:hAnsi="Arial" w:cs="Arial"/>
+          <w:b/>
+          <w:bCs/>
+          <w:i/>
+          <w:iCs/>
+          <w:sz w:val="21"/>
+          <w:szCs w:val="21"/>
+        </w:rPr>
+        <w:t>TextView</w:t>
+      </w:r>
+      <w:proofErr w:type="spellEnd"/>
+      <w:r>
+        <w:rPr>
+          <w:rFonts w:ascii="Arial" w:hAnsi="Arial" w:cs="Arial"/>
+          <w:sz w:val="21"/>
+          <w:szCs w:val="21"/>
+        </w:rPr>
+        <w:t xml:space="preserve">  and a </w:t>
+      </w:r>
+      <w:r>
+        <w:rPr>
+          <w:rFonts w:ascii="Arial" w:hAnsi="Arial" w:cs="Arial"/>
+          <w:b/>
+          <w:bCs/>
+          <w:i/>
+          <w:iCs/>
+          <w:sz w:val="21"/>
+          <w:szCs w:val="21"/>
+        </w:rPr>
+        <w:t>Button</w:t>
+      </w:r>
+      <w:r>
+        <w:rPr>
+          <w:rFonts w:ascii="Arial" w:hAnsi="Arial" w:cs="Arial"/>
+          <w:sz w:val="21"/>
+          <w:szCs w:val="21"/>
+        </w:rPr>
+        <w:t xml:space="preserve"> in your </w:t>
+      </w:r>
+      <w:r>
+        <w:rPr>
+          <w:rFonts w:ascii="Arial" w:hAnsi="Arial" w:cs="Arial"/>
+          <w:b/>
+          <w:bCs/>
+          <w:sz w:val="21"/>
+          <w:szCs w:val="21"/>
+        </w:rPr>
+        <w:t>activity_main.xml</w:t>
+      </w:r>
+      <w:r>
+        <w:rPr>
+          <w:rFonts w:ascii="Arial" w:hAnsi="Arial" w:cs="Arial"/>
+          <w:sz w:val="21"/>
+          <w:szCs w:val="21"/>
+        </w:rPr>
+        <w:t xml:space="preserve"> as follows.</w:t>
+      </w:r>
+    </w:p>
+    <w:p>
+      <w:pPr>
+        <w:rPr>
+          <w:rFonts w:ascii="Arial" w:hAnsi="Arial" w:cs="Arial"/>
+          <w:sz w:val="24"/>
+          <w:szCs w:val="24"/>
+        </w:rPr>
+      </w:pPr>
+      <w:r>
+        <w:rPr>
+          <w:rFonts w:ascii="Arial" w:hAnsi="Arial" w:cs="Arial"/>
+          <w:noProof/>
+          <w:sz w:val="24"/>
+          <w:szCs w:val="24"/>
+        </w:rPr>
+        <w:drawing>
+          <wp:inline distT="0" distB="0" distL="0" distR="0" wp14:anchorId="32F4C45E" wp14:editId="1BE2E180">
+            <wp:extent cx="6858000" cy="3642360"/>
+            <wp:effectExtent l="0" t="0" r="0" b="0"/>
+            <wp:docPr id="35" name="Picture 35"/>
+            <wp:cNvGraphicFramePr>
+              <a:graphicFrameLocks xmlns:a="http://schemas.openxmlformats.org/drawingml/2006/main" noChangeAspect="1"/>
+            </wp:cNvGraphicFramePr>
+            <a:graphic xmlns:a="http://schemas.openxmlformats.org/drawingml/2006/main">
+              <a:graphicData uri="http://schemas.openxmlformats.org/drawingml/2006/picture">
+                <pic:pic xmlns:pic="http://schemas.openxmlformats.org/drawingml/2006/picture">
+                  <pic:nvPicPr>
+                    <pic:cNvPr id="35" name="Picture 35"/>
+                    <pic:cNvPicPr/>
+                  </pic:nvPicPr>
+                  <pic:blipFill>
+                    <a:blip r:embed="rId37">
+                      <a:extLst>
+                        <a:ext uri="{28A0092B-C50C-407E-A947-70E740481C1C}">
+                          <a14:useLocalDpi xmlns:a14="http://schemas.microsoft.com/office/drawing/2010/main" val="0"/>
+                        </a:ext>
+                      </a:extLst>
+                    </a:blip>
+                    <a:stretch>
+                      <a:fillRect/>
+                    </a:stretch>
+                  </pic:blipFill>
+                  <pic:spPr>
+                    <a:xfrm>
+                      <a:off x="0" y="0"/>
+                      <a:ext cx="6858000" cy="3642360"/>
+                    </a:xfrm>
+                    <a:prstGeom prst="rect">
+                      <a:avLst/>
+                    </a:prstGeom>
+                  </pic:spPr>
+                </pic:pic>
+              </a:graphicData>
+            </a:graphic>
+          </wp:inline>
+        </w:drawing>
+      </w:r>
+    </w:p>
+    <w:p>
+      <w:pPr>
+        <w:ind w:left="360"/>
+        <w:rPr>
+          <w:rFonts w:ascii="Arial" w:hAnsi="Arial" w:cs="Arial"/>
+          <w:sz w:val="24"/>
+          <w:szCs w:val="24"/>
+        </w:rPr>
+      </w:pPr>
+    </w:p>
+    <w:p>
+      <w:pPr>
+        <w:pStyle w:val="ListParagraph"/>
+        <w:numPr>
+          <w:ilvl w:val="0"/>
+          <w:numId w:val="17"/>
+        </w:numPr>
+        <w:rPr>
+          <w:rFonts w:ascii="Arial" w:hAnsi="Arial" w:cs="Arial"/>
+          <w:sz w:val="24"/>
+          <w:szCs w:val="24"/>
+        </w:rPr>
+      </w:pPr>
+      <w:r>
+        <w:rPr>
+          <w:rFonts w:ascii="Arial" w:hAnsi="Arial" w:cs="Arial"/>
+          <w:sz w:val="21"/>
+          <w:szCs w:val="21"/>
+        </w:rPr>
+        <w:t xml:space="preserve">Now in </w:t>
+      </w:r>
+      <w:r>
+        <w:rPr>
+          <w:rFonts w:ascii="Arial" w:hAnsi="Arial" w:cs="Arial"/>
+          <w:b/>
+          <w:bCs/>
+          <w:sz w:val="21"/>
+          <w:szCs w:val="21"/>
+        </w:rPr>
+        <w:t>activity_main.xml</w:t>
+      </w:r>
+      <w:r>
+        <w:rPr>
+          <w:rFonts w:ascii="Arial" w:hAnsi="Arial" w:cs="Arial"/>
+          <w:b/>
+          <w:bCs/>
+          <w:sz w:val="21"/>
+          <w:szCs w:val="21"/>
+        </w:rPr>
+        <w:t xml:space="preserve"> Code View </w:t>
+      </w:r>
+      <w:r>
+        <w:rPr>
+          <w:rFonts w:ascii="Arial" w:hAnsi="Arial" w:cs="Arial"/>
+          <w:sz w:val="21"/>
+          <w:szCs w:val="21"/>
+        </w:rPr>
+        <w:t>write property of button click as follows</w:t>
+      </w:r>
+      <w:r>
+        <w:rPr>
+          <w:rFonts w:ascii="Arial" w:hAnsi="Arial" w:cs="Arial"/>
+          <w:b/>
+          <w:bCs/>
+          <w:sz w:val="21"/>
+          <w:szCs w:val="21"/>
+        </w:rPr>
+        <w:t>.</w:t>
+      </w:r>
+    </w:p>
+    <w:p>
+      <w:pPr>
+        <w:rPr>
+          <w:rFonts w:ascii="Arial" w:hAnsi="Arial" w:cs="Arial"/>
+          <w:sz w:val="24"/>
+          <w:szCs w:val="24"/>
+        </w:rPr>
+      </w:pPr>
+      <w:r>
+        <w:rPr>
+          <w:rFonts w:ascii="Arial" w:hAnsi="Arial" w:cs="Arial"/>
+          <w:noProof/>
+          <w:sz w:val="24"/>
+          <w:szCs w:val="24"/>
+        </w:rPr>
+        <w:drawing>
+          <wp:inline distT="0" distB="0" distL="0" distR="0" wp14:anchorId="3F2250EF" wp14:editId="39830C3C">
+            <wp:extent cx="6858000" cy="3657600"/>
+            <wp:effectExtent l="0" t="0" r="0" b="0"/>
+            <wp:docPr id="37" name="Picture 37"/>
+            <wp:cNvGraphicFramePr>
+              <a:graphicFrameLocks xmlns:a="http://schemas.openxmlformats.org/drawingml/2006/main" noChangeAspect="1"/>
+            </wp:cNvGraphicFramePr>
+            <a:graphic xmlns:a="http://schemas.openxmlformats.org/drawingml/2006/main">
+              <a:graphicData uri="http://schemas.openxmlformats.org/drawingml/2006/picture">
+                <pic:pic xmlns:pic="http://schemas.openxmlformats.org/drawingml/2006/picture">
+                  <pic:nvPicPr>
+                    <pic:cNvPr id="37" name="Picture 37"/>
+                    <pic:cNvPicPr/>
+                  </pic:nvPicPr>
+                  <pic:blipFill>
+                    <a:blip r:embed="rId38">
+                      <a:extLst>
+                        <a:ext uri="{28A0092B-C50C-407E-A947-70E740481C1C}">
+                          <a14:useLocalDpi xmlns:a14="http://schemas.microsoft.com/office/drawing/2010/main" val="0"/>
+                        </a:ext>
+                      </a:extLst>
+                    </a:blip>
+                    <a:stretch>
+                      <a:fillRect/>
+                    </a:stretch>
+                  </pic:blipFill>
+                  <pic:spPr>
+                    <a:xfrm>
+                      <a:off x="0" y="0"/>
+                      <a:ext cx="6858000" cy="3657600"/>
+                    </a:xfrm>
+                    <a:prstGeom prst="rect">
+                      <a:avLst/>
+                    </a:prstGeom>
+                  </pic:spPr>
+                </pic:pic>
+              </a:graphicData>
+            </a:graphic>
+          </wp:inline>
+        </w:drawing>
+      </w:r>
+    </w:p>
+    <w:p>
+      <w:pPr>
+        <w:pStyle w:val="ListParagraph"/>
+        <w:numPr>
+          <w:ilvl w:val="0"/>
+          <w:numId w:val="17"/>
+        </w:numPr>
+        <w:rPr>
+          <w:rFonts w:ascii="Arial" w:hAnsi="Arial" w:cs="Arial"/>
+          <w:sz w:val="21"/>
+          <w:szCs w:val="21"/>
+        </w:rPr>
+      </w:pPr>
+      <w:r>
+        <w:rPr>
+          <w:rFonts w:ascii="Arial" w:hAnsi="Arial" w:cs="Arial"/>
+          <w:sz w:val="21"/>
+          <w:szCs w:val="21"/>
+        </w:rPr>
+        <w:t xml:space="preserve">Now write the onclick function definition in </w:t>
+      </w:r>
+      <w:r>
+        <w:rPr>
+          <w:rFonts w:ascii="Arial" w:hAnsi="Arial" w:cs="Arial"/>
+          <w:b/>
+          <w:bCs/>
+          <w:sz w:val="21"/>
+          <w:szCs w:val="21"/>
+        </w:rPr>
+        <w:t>MainActivity.java</w:t>
+      </w:r>
+      <w:r>
+        <w:rPr>
+          <w:rFonts w:ascii="Arial" w:hAnsi="Arial" w:cs="Arial"/>
+          <w:b/>
+          <w:bCs/>
+          <w:sz w:val="21"/>
+          <w:szCs w:val="21"/>
+        </w:rPr>
+        <w:t xml:space="preserve"> </w:t>
+      </w:r>
+      <w:r>
+        <w:rPr>
+          <w:rFonts w:ascii="Arial" w:hAnsi="Arial" w:cs="Arial"/>
+          <w:sz w:val="21"/>
+          <w:szCs w:val="21"/>
+        </w:rPr>
+        <w:t>as follows</w:t>
+      </w:r>
+      <w:r>
+        <w:rPr>
+          <w:rFonts w:ascii="Arial" w:hAnsi="Arial" w:cs="Arial"/>
+          <w:b/>
+          <w:bCs/>
+          <w:sz w:val="21"/>
+          <w:szCs w:val="21"/>
+        </w:rPr>
+        <w:t>.</w:t>
+      </w:r>
+    </w:p>
+    <w:p>
+      <w:pPr>
+        <w:rPr>
+          <w:rFonts w:ascii="Arial" w:hAnsi="Arial" w:cs="Arial"/>
+          <w:sz w:val="21"/>
+          <w:szCs w:val="21"/>
+        </w:rPr>
+      </w:pPr>
+      <w:r>
+        <w:rPr>
+          <w:rFonts w:ascii="Arial" w:hAnsi="Arial" w:cs="Arial"/>
+          <w:noProof/>
+          <w:sz w:val="21"/>
+          <w:szCs w:val="21"/>
+        </w:rPr>
+        <w:drawing>
+          <wp:inline distT="0" distB="0" distL="0" distR="0" wp14:anchorId="1F05972B" wp14:editId="39E35615">
+            <wp:extent cx="6858000" cy="3668395"/>
+            <wp:effectExtent l="0" t="0" r="0" b="8255"/>
+            <wp:docPr id="42" name="Picture 42"/>
+            <wp:cNvGraphicFramePr>
+              <a:graphicFrameLocks xmlns:a="http://schemas.openxmlformats.org/drawingml/2006/main" noChangeAspect="1"/>
+            </wp:cNvGraphicFramePr>
+            <a:graphic xmlns:a="http://schemas.openxmlformats.org/drawingml/2006/main">
+              <a:graphicData uri="http://schemas.openxmlformats.org/drawingml/2006/picture">
+                <pic:pic xmlns:pic="http://schemas.openxmlformats.org/drawingml/2006/picture">
+                  <pic:nvPicPr>
+                    <pic:cNvPr id="42" name="Picture 42"/>
+                    <pic:cNvPicPr/>
+                  </pic:nvPicPr>
+                  <pic:blipFill>
+                    <a:blip r:embed="rId39">
+                      <a:extLst>
+                        <a:ext uri="{28A0092B-C50C-407E-A947-70E740481C1C}">
+                          <a14:useLocalDpi xmlns:a14="http://schemas.microsoft.com/office/drawing/2010/main" val="0"/>
+                        </a:ext>
+                      </a:extLst>
+                    </a:blip>
+                    <a:stretch>
+                      <a:fillRect/>
+                    </a:stretch>
+                  </pic:blipFill>
+                  <pic:spPr>
+                    <a:xfrm>
+                      <a:off x="0" y="0"/>
+                      <a:ext cx="6858000" cy="3668395"/>
+                    </a:xfrm>
+                    <a:prstGeom prst="rect">
+                      <a:avLst/>
+                    </a:prstGeom>
+                  </pic:spPr>
+                </pic:pic>
+              </a:graphicData>
+            </a:graphic>
+          </wp:inline>
+        </w:drawing>
+      </w:r>
+    </w:p>
+    <w:p>
+      <w:pPr>
+        <w:pStyle w:val="ListParagraph"/>
+        <w:rPr>
+          <w:rFonts w:ascii="Arial" w:hAnsi="Arial" w:cs="Arial"/>
+          <w:sz w:val="24"/>
+          <w:szCs w:val="24"/>
+        </w:rPr>
+      </w:pPr>
+    </w:p>
+    <w:p>
+      <w:pPr>
+        <w:pStyle w:val="ListParagraph"/>
+        <w:rPr>
+          <w:rFonts w:ascii="Arial" w:hAnsi="Arial" w:cs="Arial"/>
+          <w:sz w:val="24"/>
+          <w:szCs w:val="24"/>
+        </w:rPr>
+      </w:pPr>
+    </w:p>
+    <w:p>
+      <w:pPr>
+        <w:pStyle w:val="ListParagraph"/>
+        <w:rPr>
+          <w:rFonts w:ascii="Arial" w:hAnsi="Arial" w:cs="Arial"/>
+          <w:sz w:val="24"/>
+          <w:szCs w:val="24"/>
+        </w:rPr>
+      </w:pPr>
+    </w:p>
+    <w:p>
+      <w:pPr>
+        <w:pStyle w:val="ListParagraph"/>
+        <w:rPr>
+          <w:rFonts w:ascii="Arial" w:hAnsi="Arial" w:cs="Arial"/>
+          <w:sz w:val="24"/>
+          <w:szCs w:val="24"/>
+        </w:rPr>
+      </w:pPr>
+    </w:p>
+    <w:p>
+      <w:pPr>
+        <w:pStyle w:val="ListParagraph"/>
+        <w:numPr>
+          <w:ilvl w:val="0"/>
+          <w:numId w:val="17"/>
+        </w:numPr>
+        <w:rPr>
+          <w:rFonts w:ascii="Arial" w:hAnsi="Arial" w:cs="Arial"/>
+          <w:sz w:val="21"/>
+          <w:szCs w:val="21"/>
+        </w:rPr>
+      </w:pPr>
+      <w:proofErr w:type="spellStart"/>
+      <w:r>
+        <w:rPr>
+          <w:rFonts w:ascii="Arial" w:hAnsi="Arial" w:cs="Arial"/>
+          <w:sz w:val="24"/>
+          <w:szCs w:val="24"/>
+        </w:rPr>
+        <w:lastRenderedPageBreak/>
+        <w:t>Lets</w:t>
+      </w:r>
+      <w:proofErr w:type="spellEnd"/>
+      <w:r>
+        <w:rPr>
+          <w:rFonts w:ascii="Arial" w:hAnsi="Arial" w:cs="Arial"/>
+          <w:sz w:val="24"/>
+          <w:szCs w:val="24"/>
+        </w:rPr>
+        <w:t xml:space="preserve"> run the project to get the desired results.</w:t>
+      </w:r>
+    </w:p>
+    <w:p>
+      <w:pPr>
+        <w:ind w:left="1440"/>
+        <w:rPr>
+          <w:rFonts w:ascii="Arial" w:hAnsi="Arial" w:cs="Arial"/>
+          <w:sz w:val="21"/>
+          <w:szCs w:val="21"/>
+        </w:rPr>
+      </w:pPr>
+      <w:r>
+        <w:rPr>
+          <w:rFonts w:ascii="Arial" w:hAnsi="Arial" w:cs="Arial"/>
+          <w:noProof/>
+          <w:sz w:val="21"/>
+          <w:szCs w:val="21"/>
+        </w:rPr>
+        <w:drawing>
+          <wp:inline distT="0" distB="0" distL="0" distR="0" wp14:anchorId="07B730B4" wp14:editId="5A6F983E">
+            <wp:extent cx="4133036" cy="3876675"/>
+            <wp:effectExtent l="0" t="0" r="1270" b="0"/>
+            <wp:docPr id="47" name="Picture 47" descr="Graphical user interface, application&#10;&#10;Description automatically generated"/>
+            <wp:cNvGraphicFramePr>
+              <a:graphicFrameLocks xmlns:a="http://schemas.openxmlformats.org/drawingml/2006/main" noChangeAspect="1"/>
+            </wp:cNvGraphicFramePr>
+            <a:graphic xmlns:a="http://schemas.openxmlformats.org/drawingml/2006/main">
+              <a:graphicData uri="http://schemas.openxmlformats.org/drawingml/2006/picture">
+                <pic:pic xmlns:pic="http://schemas.openxmlformats.org/drawingml/2006/picture">
+                  <pic:nvPicPr>
+                    <pic:cNvPr id="47" name="Picture 47" descr="Graphical user interface, application&#10;&#10;Description automatically generated"/>
+                    <pic:cNvPicPr/>
+                  </pic:nvPicPr>
+                  <pic:blipFill>
+                    <a:blip r:embed="rId40">
+                      <a:extLst>
+                        <a:ext uri="{28A0092B-C50C-407E-A947-70E740481C1C}">
+                          <a14:useLocalDpi xmlns:a14="http://schemas.microsoft.com/office/drawing/2010/main" val="0"/>
+                        </a:ext>
+                      </a:extLst>
+                    </a:blip>
+                    <a:stretch>
+                      <a:fillRect/>
+                    </a:stretch>
+                  </pic:blipFill>
+                  <pic:spPr>
+                    <a:xfrm>
+                      <a:off x="0" y="0"/>
+                      <a:ext cx="4163487" cy="3905238"/>
+                    </a:xfrm>
+                    <a:prstGeom prst="rect">
+                      <a:avLst/>
+                    </a:prstGeom>
+                  </pic:spPr>
+                </pic:pic>
+              </a:graphicData>
+            </a:graphic>
+          </wp:inline>
+        </w:drawing>
+      </w:r>
+    </w:p>
+    <w:p>
+      <w:pPr>
+        <w:rPr>
+          <w:rFonts w:ascii="Arial" w:hAnsi="Arial" w:cs="Arial"/>
+          <w:b/>
+          <w:bCs/>
+          <w:sz w:val="28"/>
+          <w:szCs w:val="28"/>
+        </w:rPr>
+      </w:pPr>
+      <w:r>
+        <w:rPr>
+          <w:rFonts w:ascii="Arial" w:hAnsi="Arial" w:cs="Arial"/>
+          <w:b/>
+          <w:bCs/>
+          <w:sz w:val="28"/>
+          <w:szCs w:val="28"/>
+          <w:u w:val="single"/>
+        </w:rPr>
+        <w:t xml:space="preserve">Lecture </w:t>
+      </w:r>
+      <w:r>
+        <w:rPr>
+          <w:rFonts w:ascii="Arial" w:hAnsi="Arial" w:cs="Arial"/>
+          <w:b/>
+          <w:bCs/>
+          <w:sz w:val="28"/>
+          <w:szCs w:val="28"/>
+          <w:u w:val="single"/>
+        </w:rPr>
+        <w:t>6</w:t>
+      </w:r>
+      <w:r>
+        <w:rPr>
+          <w:rFonts w:ascii="Arial" w:hAnsi="Arial" w:cs="Arial"/>
+          <w:b/>
+          <w:bCs/>
+          <w:sz w:val="28"/>
+          <w:szCs w:val="28"/>
+          <w:u w:val="single"/>
+        </w:rPr>
+        <w:t>:</w:t>
+      </w:r>
+      <w:r>
+        <w:rPr>
+          <w:rFonts w:ascii="Arial" w:hAnsi="Arial" w:cs="Arial"/>
+          <w:b/>
+          <w:bCs/>
+          <w:sz w:val="28"/>
+          <w:szCs w:val="28"/>
+        </w:rPr>
+        <w:tab/>
+      </w:r>
+      <w:r>
+        <w:rPr>
+          <w:rFonts w:ascii="Arial" w:hAnsi="Arial" w:cs="Arial"/>
+          <w:b/>
+          <w:bCs/>
+          <w:sz w:val="28"/>
+          <w:szCs w:val="28"/>
+        </w:rPr>
+        <w:tab/>
+      </w:r>
+      <w:r>
+        <w:rPr>
+          <w:rFonts w:ascii="Arial" w:hAnsi="Arial" w:cs="Arial"/>
+          <w:b/>
+          <w:bCs/>
+          <w:sz w:val="28"/>
+          <w:szCs w:val="28"/>
+        </w:rPr>
+        <w:tab/>
+      </w:r>
+      <w:r>
+        <w:rPr>
+          <w:rFonts w:ascii="Arial" w:hAnsi="Arial" w:cs="Arial"/>
+          <w:b/>
+          <w:bCs/>
+          <w:sz w:val="28"/>
+          <w:szCs w:val="28"/>
+        </w:rPr>
+        <w:tab/>
+      </w:r>
+      <w:r>
+        <w:rPr>
+          <w:rFonts w:ascii="Arial" w:hAnsi="Arial" w:cs="Arial"/>
+          <w:b/>
+          <w:bCs/>
+          <w:sz w:val="28"/>
+          <w:szCs w:val="28"/>
+          <w:u w:val="single"/>
+        </w:rPr>
+        <w:t xml:space="preserve">Learning </w:t>
+      </w:r>
+      <w:r>
+        <w:rPr>
+          <w:rFonts w:ascii="Arial" w:hAnsi="Arial" w:cs="Arial"/>
+          <w:b/>
+          <w:bCs/>
+          <w:sz w:val="28"/>
+          <w:szCs w:val="28"/>
+          <w:u w:val="single"/>
+        </w:rPr>
+        <w:t>Activities and Intents</w:t>
+      </w:r>
+      <w:r>
+        <w:rPr>
+          <w:rFonts w:ascii="Arial" w:hAnsi="Arial" w:cs="Arial"/>
+          <w:b/>
+          <w:bCs/>
+          <w:sz w:val="28"/>
+          <w:szCs w:val="28"/>
+        </w:rPr>
+        <w:t xml:space="preserve">    </w:t>
+      </w:r>
+    </w:p>
+    <w:p>
+      <w:pPr>
+        <w:spacing w:after="0"/>
+        <w:rPr>
+          <w:rFonts w:ascii="Arial" w:hAnsi="Arial" w:cs="Arial"/>
+        </w:rPr>
+      </w:pPr>
+      <w:r>
+        <w:rPr>
+          <w:rFonts w:ascii="Arial" w:hAnsi="Arial" w:cs="Arial"/>
+        </w:rPr>
+        <w:t xml:space="preserve">An </w:t>
+      </w:r>
+      <w:r>
+        <w:rPr>
+          <w:rFonts w:ascii="Arial" w:hAnsi="Arial" w:cs="Arial"/>
+          <w:b/>
+          <w:bCs/>
+        </w:rPr>
+        <w:t>Activity</w:t>
+      </w:r>
+      <w:r>
+        <w:rPr>
+          <w:rFonts w:ascii="Arial" w:hAnsi="Arial" w:cs="Arial"/>
+        </w:rPr>
+        <w:t xml:space="preserve"> is an application component</w:t>
+      </w:r>
+      <w:r>
+        <w:rPr>
+          <w:rFonts w:ascii="Arial" w:hAnsi="Arial" w:cs="Arial"/>
+        </w:rPr>
+        <w:t>. It r</w:t>
+      </w:r>
+      <w:r>
+        <w:rPr>
+          <w:rFonts w:ascii="Arial" w:hAnsi="Arial" w:cs="Arial"/>
+        </w:rPr>
+        <w:t>epresents one window, one hierarchy of views</w:t>
+      </w:r>
+      <w:r>
+        <w:rPr>
+          <w:rFonts w:ascii="Arial" w:hAnsi="Arial" w:cs="Arial"/>
+        </w:rPr>
+        <w:t>.</w:t>
+      </w:r>
+    </w:p>
+    <w:p>
+      <w:pPr>
+        <w:spacing w:after="0"/>
+        <w:rPr>
+          <w:rFonts w:ascii="Arial" w:hAnsi="Arial" w:cs="Arial"/>
+        </w:rPr>
+      </w:pPr>
+      <w:r>
+        <w:rPr>
+          <w:rFonts w:ascii="Arial" w:hAnsi="Arial" w:cs="Arial"/>
+        </w:rPr>
+        <w:t xml:space="preserve">An </w:t>
+      </w:r>
+      <w:r>
+        <w:rPr>
+          <w:rFonts w:ascii="Arial" w:hAnsi="Arial" w:cs="Arial"/>
+          <w:b/>
+          <w:bCs/>
+        </w:rPr>
+        <w:t>Intent</w:t>
+      </w:r>
+      <w:r>
+        <w:rPr>
+          <w:rFonts w:ascii="Arial" w:hAnsi="Arial" w:cs="Arial"/>
+        </w:rPr>
+        <w:t xml:space="preserve"> is a description of an operation to be</w:t>
+      </w:r>
+      <w:r>
+        <w:rPr>
+          <w:rFonts w:ascii="Arial" w:hAnsi="Arial" w:cs="Arial"/>
+        </w:rPr>
+        <w:t xml:space="preserve"> </w:t>
+      </w:r>
+      <w:r>
+        <w:rPr>
+          <w:rFonts w:ascii="Arial" w:hAnsi="Arial" w:cs="Arial"/>
+        </w:rPr>
+        <w:t>performed. An Intent is an object used to request an</w:t>
+      </w:r>
+    </w:p>
+    <w:p>
+      <w:pPr>
+        <w:spacing w:after="0"/>
+        <w:rPr>
+          <w:rFonts w:ascii="Arial" w:hAnsi="Arial" w:cs="Arial"/>
+        </w:rPr>
+      </w:pPr>
+      <w:r>
+        <w:rPr>
+          <w:rFonts w:ascii="Arial" w:hAnsi="Arial" w:cs="Arial"/>
+        </w:rPr>
+        <w:t>action from another app component via the Android</w:t>
+      </w:r>
+      <w:r>
+        <w:rPr>
+          <w:rFonts w:ascii="Arial" w:hAnsi="Arial" w:cs="Arial"/>
+        </w:rPr>
+        <w:t xml:space="preserve"> </w:t>
+      </w:r>
+      <w:r>
+        <w:rPr>
+          <w:rFonts w:ascii="Arial" w:hAnsi="Arial" w:cs="Arial"/>
+        </w:rPr>
+        <w:t>system.</w:t>
+      </w:r>
+    </w:p>
+    <w:p>
+      <w:pPr>
+        <w:spacing w:after="0"/>
+        <w:rPr>
+          <w:rFonts w:ascii="Arial" w:hAnsi="Arial" w:cs="Arial"/>
+        </w:rPr>
+      </w:pPr>
+    </w:p>
+    <w:p>
+      <w:pPr>
+        <w:pStyle w:val="ListParagraph"/>
+        <w:numPr>
+          <w:ilvl w:val="0"/>
+          <w:numId w:val="20"/>
+        </w:numPr>
+        <w:rPr>
+          <w:rFonts w:ascii="Arial" w:hAnsi="Arial" w:cs="Arial"/>
+          <w:sz w:val="21"/>
+          <w:szCs w:val="21"/>
+        </w:rPr>
+      </w:pPr>
+      <w:r>
+        <w:rPr>
+          <w:rFonts w:ascii="Arial" w:hAnsi="Arial" w:cs="Arial"/>
+          <w:sz w:val="21"/>
+          <w:szCs w:val="21"/>
+        </w:rPr>
+        <w:t xml:space="preserve">Open </w:t>
+      </w:r>
+      <w:r>
+        <w:rPr>
+          <w:rFonts w:ascii="Arial" w:hAnsi="Arial" w:cs="Arial"/>
+          <w:b/>
+          <w:bCs/>
+          <w:sz w:val="21"/>
+          <w:szCs w:val="21"/>
+        </w:rPr>
+        <w:t>Android Studio</w:t>
+      </w:r>
+      <w:r>
+        <w:rPr>
+          <w:rFonts w:ascii="Arial" w:hAnsi="Arial" w:cs="Arial"/>
+          <w:sz w:val="21"/>
+          <w:szCs w:val="21"/>
+        </w:rPr>
+        <w:t xml:space="preserve"> first and create a Project by selecting an </w:t>
+      </w:r>
+      <w:r>
+        <w:rPr>
+          <w:rFonts w:ascii="Arial" w:hAnsi="Arial" w:cs="Arial"/>
+          <w:b/>
+          <w:bCs/>
+          <w:i/>
+          <w:iCs/>
+          <w:sz w:val="21"/>
+          <w:szCs w:val="21"/>
+        </w:rPr>
+        <w:t>Empty Activity</w:t>
+      </w:r>
+      <w:r>
+        <w:rPr>
+          <w:rFonts w:ascii="Arial" w:hAnsi="Arial" w:cs="Arial"/>
+          <w:sz w:val="21"/>
+          <w:szCs w:val="21"/>
+        </w:rPr>
+        <w:t xml:space="preserve"> as follows.</w:t>
+      </w:r>
+    </w:p>
+    <w:p>
+      <w:pPr>
+        <w:pStyle w:val="ListParagraph"/>
+        <w:numPr>
+          <w:ilvl w:val="0"/>
+          <w:numId w:val="20"/>
+        </w:numPr>
+        <w:spacing w:after="0"/>
+        <w:rPr>
+          <w:rFonts w:ascii="Arial" w:hAnsi="Arial" w:cs="Arial"/>
+          <w:sz w:val="21"/>
+          <w:szCs w:val="21"/>
+        </w:rPr>
+      </w:pPr>
+      <w:r>
+        <w:rPr>
+          <w:rFonts w:ascii="Arial" w:hAnsi="Arial" w:cs="Arial"/>
+          <w:sz w:val="21"/>
+          <w:szCs w:val="21"/>
+        </w:rPr>
+        <w:t>After creating a project add another activity in project as follows.</w:t>
+      </w:r>
+    </w:p>
+    <w:p>
+      <w:pPr>
+        <w:pStyle w:val="ListParagraph"/>
+        <w:spacing w:after="0"/>
+        <w:rPr>
+          <w:rFonts w:ascii="Arial" w:hAnsi="Arial" w:cs="Arial"/>
+        </w:rPr>
+      </w:pPr>
+      <w:r>
+        <w:rPr>
+          <w:rFonts w:ascii="Arial" w:hAnsi="Arial" w:cs="Arial"/>
+          <w:noProof/>
+        </w:rPr>
+        <w:drawing>
+          <wp:anchor distT="0" distB="0" distL="114300" distR="114300" simplePos="0" relativeHeight="251678720" behindDoc="0" locked="0" layoutInCell="1" allowOverlap="1" wp14:anchorId="353E29D5" wp14:editId="72A0E544">
+            <wp:simplePos x="0" y="0"/>
+            <wp:positionH relativeFrom="column">
+              <wp:posOffset>21590</wp:posOffset>
+            </wp:positionH>
+            <wp:positionV relativeFrom="page">
+              <wp:posOffset>6223000</wp:posOffset>
+            </wp:positionV>
+            <wp:extent cx="6219825" cy="3314065"/>
+            <wp:effectExtent l="0" t="0" r="9525" b="635"/>
+            <wp:wrapSquare wrapText="bothSides"/>
+            <wp:docPr id="9" name="Picture 9"/>
+            <wp:cNvGraphicFramePr>
+              <a:graphicFrameLocks xmlns:a="http://schemas.openxmlformats.org/drawingml/2006/main" noChangeAspect="1"/>
+            </wp:cNvGraphicFramePr>
+            <a:graphic xmlns:a="http://schemas.openxmlformats.org/drawingml/2006/main">
+              <a:graphicData uri="http://schemas.openxmlformats.org/drawingml/2006/picture">
+                <pic:pic xmlns:pic="http://schemas.openxmlformats.org/drawingml/2006/picture">
+                  <pic:nvPicPr>
+                    <pic:cNvPr id="9" name="Picture 9"/>
+                    <pic:cNvPicPr/>
+                  </pic:nvPicPr>
+                  <pic:blipFill>
+                    <a:blip r:embed="rId41">
+                      <a:extLst>
+                        <a:ext uri="{28A0092B-C50C-407E-A947-70E740481C1C}">
+                          <a14:useLocalDpi xmlns:a14="http://schemas.microsoft.com/office/drawing/2010/main" val="0"/>
+                        </a:ext>
+                      </a:extLst>
+                    </a:blip>
+                    <a:stretch>
+                      <a:fillRect/>
+                    </a:stretch>
+                  </pic:blipFill>
+                  <pic:spPr>
+                    <a:xfrm>
+                      <a:off x="0" y="0"/>
+                      <a:ext cx="6219825" cy="3314065"/>
+                    </a:xfrm>
+                    <a:prstGeom prst="rect">
+                      <a:avLst/>
+                    </a:prstGeom>
+                  </pic:spPr>
+                </pic:pic>
+              </a:graphicData>
+            </a:graphic>
+            <wp14:sizeRelH relativeFrom="margin">
+              <wp14:pctWidth>0</wp14:pctWidth>
+            </wp14:sizeRelH>
+            <wp14:sizeRelV relativeFrom="margin">
+              <wp14:pctHeight>0</wp14:pctHeight>
+            </wp14:sizeRelV>
+          </wp:anchor>
+        </w:drawing>
+      </w:r>
+    </w:p>
+    <w:p>
+      <w:pPr>
+        <w:pStyle w:val="ListParagraph"/>
+        <w:spacing w:after="0"/>
+        <w:rPr>
+          <w:rFonts w:ascii="Arial" w:hAnsi="Arial" w:cs="Arial"/>
+        </w:rPr>
+      </w:pPr>
+    </w:p>
+    <w:p>
+      <w:pPr>
+        <w:pStyle w:val="ListParagraph"/>
+        <w:spacing w:after="0"/>
+        <w:rPr>
+          <w:rFonts w:ascii="Arial" w:hAnsi="Arial" w:cs="Arial"/>
+        </w:rPr>
+      </w:pPr>
+    </w:p>
+    <w:p>
+      <w:pPr>
+        <w:pStyle w:val="ListParagraph"/>
+        <w:spacing w:after="0"/>
+        <w:rPr>
+          <w:rFonts w:ascii="Arial" w:hAnsi="Arial" w:cs="Arial"/>
+        </w:rPr>
+      </w:pPr>
+    </w:p>
+    <w:p>
+      <w:pPr>
+        <w:pStyle w:val="ListParagraph"/>
+        <w:spacing w:after="0"/>
+        <w:rPr>
+          <w:rFonts w:ascii="Arial" w:hAnsi="Arial" w:cs="Arial"/>
+        </w:rPr>
+      </w:pPr>
+    </w:p>
+    <w:p>
+      <w:pPr>
+        <w:pStyle w:val="ListParagraph"/>
+        <w:spacing w:after="0"/>
+        <w:rPr>
+          <w:rFonts w:ascii="Arial" w:hAnsi="Arial" w:cs="Arial"/>
+        </w:rPr>
+      </w:pPr>
+    </w:p>
+    <w:p>
+      <w:pPr>
+        <w:pStyle w:val="ListParagraph"/>
+        <w:spacing w:after="0"/>
+        <w:rPr>
+          <w:rFonts w:ascii="Arial" w:hAnsi="Arial" w:cs="Arial"/>
+        </w:rPr>
+      </w:pPr>
+    </w:p>
+    <w:p>
+      <w:pPr>
+        <w:pStyle w:val="ListParagraph"/>
+        <w:spacing w:after="0"/>
+        <w:rPr>
+          <w:rFonts w:ascii="Arial" w:hAnsi="Arial" w:cs="Arial"/>
+        </w:rPr>
+      </w:pPr>
+    </w:p>
+    <w:p>
+      <w:pPr>
+        <w:pStyle w:val="ListParagraph"/>
+        <w:spacing w:after="0"/>
+        <w:rPr>
+          <w:rFonts w:ascii="Arial" w:hAnsi="Arial" w:cs="Arial"/>
+        </w:rPr>
+      </w:pPr>
+    </w:p>
+    <w:p>
+      <w:pPr>
+        <w:pStyle w:val="ListParagraph"/>
+        <w:spacing w:after="0"/>
+        <w:rPr>
+          <w:rFonts w:ascii="Arial" w:hAnsi="Arial" w:cs="Arial"/>
+        </w:rPr>
+      </w:pPr>
+    </w:p>
+    <w:p>
+      <w:pPr>
+        <w:pStyle w:val="ListParagraph"/>
+        <w:spacing w:after="0"/>
+        <w:rPr>
+          <w:rFonts w:ascii="Arial" w:hAnsi="Arial" w:cs="Arial"/>
+        </w:rPr>
+      </w:pPr>
+    </w:p>
+    <w:p>
+      <w:pPr>
+        <w:pStyle w:val="ListParagraph"/>
+        <w:spacing w:after="0"/>
+        <w:rPr>
+          <w:rFonts w:ascii="Arial" w:hAnsi="Arial" w:cs="Arial"/>
+        </w:rPr>
+      </w:pPr>
+    </w:p>
+    <w:p>
+      <w:pPr>
+        <w:pStyle w:val="ListParagraph"/>
+        <w:spacing w:after="0"/>
+        <w:rPr>
+          <w:rFonts w:ascii="Arial" w:hAnsi="Arial" w:cs="Arial"/>
+        </w:rPr>
+      </w:pPr>
+    </w:p>
+    <w:p>
+      <w:pPr>
+        <w:pStyle w:val="ListParagraph"/>
+        <w:spacing w:after="0"/>
+        <w:rPr>
+          <w:rFonts w:ascii="Arial" w:hAnsi="Arial" w:cs="Arial"/>
+        </w:rPr>
+      </w:pPr>
+    </w:p>
+    <w:p>
+      <w:pPr>
+        <w:pStyle w:val="ListParagraph"/>
+        <w:spacing w:after="0"/>
+        <w:rPr>
+          <w:rFonts w:ascii="Arial" w:hAnsi="Arial" w:cs="Arial"/>
+        </w:rPr>
+      </w:pPr>
+    </w:p>
+    <w:p>
+      <w:pPr>
+        <w:pStyle w:val="ListParagraph"/>
+        <w:spacing w:after="0"/>
+        <w:rPr>
+          <w:rFonts w:ascii="Arial" w:hAnsi="Arial" w:cs="Arial"/>
+        </w:rPr>
+      </w:pPr>
+    </w:p>
+    <w:p>
+      <w:pPr>
+        <w:pStyle w:val="ListParagraph"/>
+        <w:spacing w:after="0"/>
+        <w:rPr>
+          <w:rFonts w:ascii="Arial" w:hAnsi="Arial" w:cs="Arial"/>
+        </w:rPr>
+      </w:pPr>
+    </w:p>
+    <w:p>
+      <w:pPr>
+        <w:pStyle w:val="ListParagraph"/>
+        <w:spacing w:after="0"/>
+        <w:rPr>
+          <w:rFonts w:ascii="Arial" w:hAnsi="Arial" w:cs="Arial"/>
+        </w:rPr>
+      </w:pPr>
+    </w:p>
+    <w:p>
+      <w:pPr>
+        <w:pStyle w:val="ListParagraph"/>
+        <w:spacing w:after="0"/>
+        <w:rPr>
+          <w:rFonts w:ascii="Arial" w:hAnsi="Arial" w:cs="Arial"/>
+        </w:rPr>
+      </w:pPr>
+    </w:p>
+    <w:p>
+      <w:pPr>
+        <w:pStyle w:val="ListParagraph"/>
+        <w:spacing w:after="0"/>
+        <w:rPr>
+          <w:rFonts w:ascii="Arial" w:hAnsi="Arial" w:cs="Arial"/>
+        </w:rPr>
+      </w:pPr>
+    </w:p>
+    <w:p>
+      <w:pPr>
+        <w:pStyle w:val="ListParagraph"/>
+        <w:numPr>
+          <w:ilvl w:val="0"/>
+          <w:numId w:val="20"/>
+        </w:numPr>
+        <w:rPr>
+          <w:rFonts w:ascii="Arial" w:hAnsi="Arial" w:cs="Arial"/>
+          <w:sz w:val="21"/>
+          <w:szCs w:val="21"/>
+        </w:rPr>
+      </w:pPr>
+      <w:r>
+        <w:rPr>
+          <w:rFonts w:ascii="Arial" w:hAnsi="Arial" w:cs="Arial"/>
+          <w:sz w:val="21"/>
+          <w:szCs w:val="21"/>
+        </w:rPr>
+        <w:lastRenderedPageBreak/>
+        <w:t xml:space="preserve">Now add a </w:t>
+      </w:r>
+      <w:proofErr w:type="spellStart"/>
+      <w:r>
+        <w:rPr>
+          <w:rFonts w:ascii="Arial" w:hAnsi="Arial" w:cs="Arial"/>
+          <w:b/>
+          <w:bCs/>
+          <w:i/>
+          <w:iCs/>
+          <w:sz w:val="21"/>
+          <w:szCs w:val="21"/>
+        </w:rPr>
+        <w:t>TextView</w:t>
+      </w:r>
+      <w:proofErr w:type="spellEnd"/>
+      <w:r>
+        <w:rPr>
+          <w:rFonts w:ascii="Arial" w:hAnsi="Arial" w:cs="Arial"/>
+          <w:sz w:val="21"/>
+          <w:szCs w:val="21"/>
+        </w:rPr>
+        <w:t xml:space="preserve"> </w:t>
+      </w:r>
+      <w:r>
+        <w:rPr>
+          <w:rFonts w:ascii="Arial" w:hAnsi="Arial" w:cs="Arial"/>
+          <w:sz w:val="21"/>
+          <w:szCs w:val="21"/>
+        </w:rPr>
+        <w:t xml:space="preserve"> and a </w:t>
+      </w:r>
+      <w:r>
+        <w:rPr>
+          <w:rFonts w:ascii="Arial" w:hAnsi="Arial" w:cs="Arial"/>
+          <w:b/>
+          <w:bCs/>
+          <w:i/>
+          <w:iCs/>
+          <w:sz w:val="21"/>
+          <w:szCs w:val="21"/>
+        </w:rPr>
+        <w:t>Button</w:t>
+      </w:r>
+      <w:r>
+        <w:rPr>
+          <w:rFonts w:ascii="Arial" w:hAnsi="Arial" w:cs="Arial"/>
+          <w:sz w:val="21"/>
+          <w:szCs w:val="21"/>
+        </w:rPr>
+        <w:t xml:space="preserve"> in your </w:t>
+      </w:r>
+      <w:r>
+        <w:rPr>
+          <w:rFonts w:ascii="Arial" w:hAnsi="Arial" w:cs="Arial"/>
+          <w:b/>
+          <w:bCs/>
+          <w:sz w:val="21"/>
+          <w:szCs w:val="21"/>
+        </w:rPr>
+        <w:t>activity_main.xml</w:t>
+      </w:r>
+      <w:r>
+        <w:rPr>
+          <w:rFonts w:ascii="Arial" w:hAnsi="Arial" w:cs="Arial"/>
+          <w:sz w:val="21"/>
+          <w:szCs w:val="21"/>
+        </w:rPr>
+        <w:t xml:space="preserve"> as follows.</w:t>
+      </w:r>
+    </w:p>
+    <w:p>
+      <w:pPr>
+        <w:rPr>
+          <w:rFonts w:ascii="Arial" w:hAnsi="Arial" w:cs="Arial"/>
+          <w:sz w:val="24"/>
+          <w:szCs w:val="24"/>
+        </w:rPr>
+      </w:pPr>
+      <w:r>
+        <w:rPr>
+          <w:rFonts w:ascii="Arial" w:hAnsi="Arial" w:cs="Arial"/>
+          <w:noProof/>
+          <w:sz w:val="24"/>
+          <w:szCs w:val="24"/>
+        </w:rPr>
+        <w:drawing>
+          <wp:inline distT="0" distB="0" distL="0" distR="0" wp14:anchorId="7130A1BE" wp14:editId="64E9B4A4">
+            <wp:extent cx="6858000" cy="3655695"/>
+            <wp:effectExtent l="0" t="0" r="0" b="1905"/>
+            <wp:docPr id="25" name="Picture 25"/>
+            <wp:cNvGraphicFramePr>
+              <a:graphicFrameLocks xmlns:a="http://schemas.openxmlformats.org/drawingml/2006/main" noChangeAspect="1"/>
+            </wp:cNvGraphicFramePr>
+            <a:graphic xmlns:a="http://schemas.openxmlformats.org/drawingml/2006/main">
+              <a:graphicData uri="http://schemas.openxmlformats.org/drawingml/2006/picture">
+                <pic:pic xmlns:pic="http://schemas.openxmlformats.org/drawingml/2006/picture">
+                  <pic:nvPicPr>
+                    <pic:cNvPr id="25" name="Picture 25"/>
+                    <pic:cNvPicPr/>
+                  </pic:nvPicPr>
+                  <pic:blipFill>
+                    <a:blip r:embed="rId42">
+                      <a:extLst>
+                        <a:ext uri="{28A0092B-C50C-407E-A947-70E740481C1C}">
+                          <a14:useLocalDpi xmlns:a14="http://schemas.microsoft.com/office/drawing/2010/main" val="0"/>
+                        </a:ext>
+                      </a:extLst>
+                    </a:blip>
+                    <a:stretch>
+                      <a:fillRect/>
+                    </a:stretch>
+                  </pic:blipFill>
+                  <pic:spPr>
+                    <a:xfrm>
+                      <a:off x="0" y="0"/>
+                      <a:ext cx="6858000" cy="3655695"/>
+                    </a:xfrm>
+                    <a:prstGeom prst="rect">
+                      <a:avLst/>
+                    </a:prstGeom>
+                  </pic:spPr>
+                </pic:pic>
+              </a:graphicData>
+            </a:graphic>
+          </wp:inline>
+        </w:drawing>
+      </w:r>
+      <w:r>
+        <w:rPr>
+          <w:rFonts w:ascii="Arial" w:hAnsi="Arial" w:cs="Arial"/>
+          <w:sz w:val="24"/>
+          <w:szCs w:val="24"/>
+        </w:rPr>
+        <w:t xml:space="preserve"> </w:t>
+      </w:r>
+    </w:p>
+    <w:p>
+      <w:pPr>
+        <w:pStyle w:val="ListParagraph"/>
+        <w:numPr>
+          <w:ilvl w:val="0"/>
+          <w:numId w:val="20"/>
+        </w:numPr>
+        <w:rPr>
+          <w:rFonts w:ascii="Arial" w:hAnsi="Arial" w:cs="Arial"/>
+          <w:sz w:val="21"/>
+          <w:szCs w:val="21"/>
+        </w:rPr>
+      </w:pPr>
+      <w:r>
+        <w:rPr>
+          <w:rFonts w:ascii="Arial" w:hAnsi="Arial" w:cs="Arial"/>
+          <w:sz w:val="21"/>
+          <w:szCs w:val="21"/>
+        </w:rPr>
+        <w:t xml:space="preserve">Now add a </w:t>
+      </w:r>
+      <w:proofErr w:type="spellStart"/>
+      <w:r>
+        <w:rPr>
+          <w:rFonts w:ascii="Arial" w:hAnsi="Arial" w:cs="Arial"/>
+          <w:b/>
+          <w:bCs/>
+          <w:i/>
+          <w:iCs/>
+          <w:sz w:val="21"/>
+          <w:szCs w:val="21"/>
+        </w:rPr>
+        <w:t>TextView</w:t>
+      </w:r>
+      <w:proofErr w:type="spellEnd"/>
+      <w:r>
+        <w:rPr>
+          <w:rFonts w:ascii="Arial" w:hAnsi="Arial" w:cs="Arial"/>
+          <w:sz w:val="21"/>
+          <w:szCs w:val="21"/>
+        </w:rPr>
+        <w:t xml:space="preserve">  and </w:t>
+      </w:r>
+      <w:r>
+        <w:rPr>
+          <w:rFonts w:ascii="Arial" w:hAnsi="Arial" w:cs="Arial"/>
+          <w:sz w:val="21"/>
+          <w:szCs w:val="21"/>
+        </w:rPr>
+        <w:t xml:space="preserve">two </w:t>
+      </w:r>
+      <w:r>
+        <w:rPr>
+          <w:rFonts w:ascii="Arial" w:hAnsi="Arial" w:cs="Arial"/>
+          <w:b/>
+          <w:bCs/>
+          <w:i/>
+          <w:iCs/>
+          <w:sz w:val="21"/>
+          <w:szCs w:val="21"/>
+        </w:rPr>
+        <w:t>Button</w:t>
+      </w:r>
+      <w:r>
+        <w:rPr>
+          <w:rFonts w:ascii="Arial" w:hAnsi="Arial" w:cs="Arial"/>
+          <w:sz w:val="21"/>
+          <w:szCs w:val="21"/>
+        </w:rPr>
+        <w:t xml:space="preserve"> in your </w:t>
+      </w:r>
+      <w:r>
+        <w:rPr>
+          <w:rFonts w:ascii="Arial" w:hAnsi="Arial" w:cs="Arial"/>
+          <w:b/>
+          <w:bCs/>
+          <w:sz w:val="21"/>
+          <w:szCs w:val="21"/>
+        </w:rPr>
+        <w:t>activity_main</w:t>
+      </w:r>
+      <w:r>
+        <w:rPr>
+          <w:rFonts w:ascii="Arial" w:hAnsi="Arial" w:cs="Arial"/>
+          <w:b/>
+          <w:bCs/>
+          <w:sz w:val="21"/>
+          <w:szCs w:val="21"/>
+        </w:rPr>
+        <w:t>2</w:t>
+      </w:r>
+      <w:r>
+        <w:rPr>
+          <w:rFonts w:ascii="Arial" w:hAnsi="Arial" w:cs="Arial"/>
+          <w:b/>
+          <w:bCs/>
+          <w:sz w:val="21"/>
+          <w:szCs w:val="21"/>
+        </w:rPr>
+        <w:t>.xml</w:t>
+      </w:r>
+      <w:r>
+        <w:rPr>
+          <w:rFonts w:ascii="Arial" w:hAnsi="Arial" w:cs="Arial"/>
+          <w:sz w:val="21"/>
+          <w:szCs w:val="21"/>
+        </w:rPr>
+        <w:t xml:space="preserve"> as follows.</w:t>
+      </w:r>
+    </w:p>
+    <w:p>
+      <w:pPr>
+        <w:rPr>
+          <w:rFonts w:ascii="Arial" w:hAnsi="Arial" w:cs="Arial"/>
+          <w:sz w:val="24"/>
+          <w:szCs w:val="24"/>
+        </w:rPr>
+      </w:pPr>
+      <w:r>
+        <w:rPr>
+          <w:rFonts w:ascii="Arial" w:hAnsi="Arial" w:cs="Arial"/>
+          <w:noProof/>
+          <w:sz w:val="24"/>
+          <w:szCs w:val="24"/>
+        </w:rPr>
+        <w:drawing>
+          <wp:inline distT="0" distB="0" distL="0" distR="0" wp14:anchorId="594842D8" wp14:editId="1ECE8D3D">
+            <wp:extent cx="6858000" cy="3642360"/>
+            <wp:effectExtent l="0" t="0" r="0" b="0"/>
+            <wp:docPr id="30" name="Picture 30"/>
+            <wp:cNvGraphicFramePr>
+              <a:graphicFrameLocks xmlns:a="http://schemas.openxmlformats.org/drawingml/2006/main" noChangeAspect="1"/>
+            </wp:cNvGraphicFramePr>
+            <a:graphic xmlns:a="http://schemas.openxmlformats.org/drawingml/2006/main">
+              <a:graphicData uri="http://schemas.openxmlformats.org/drawingml/2006/picture">
+                <pic:pic xmlns:pic="http://schemas.openxmlformats.org/drawingml/2006/picture">
+                  <pic:nvPicPr>
+                    <pic:cNvPr id="30" name="Picture 30"/>
+                    <pic:cNvPicPr/>
+                  </pic:nvPicPr>
+                  <pic:blipFill>
+                    <a:blip r:embed="rId43">
+                      <a:extLst>
+                        <a:ext uri="{28A0092B-C50C-407E-A947-70E740481C1C}">
+                          <a14:useLocalDpi xmlns:a14="http://schemas.microsoft.com/office/drawing/2010/main" val="0"/>
+                        </a:ext>
+                      </a:extLst>
+                    </a:blip>
+                    <a:stretch>
+                      <a:fillRect/>
+                    </a:stretch>
+                  </pic:blipFill>
+                  <pic:spPr>
+                    <a:xfrm>
+                      <a:off x="0" y="0"/>
+                      <a:ext cx="6858000" cy="3642360"/>
+                    </a:xfrm>
+                    <a:prstGeom prst="rect">
+                      <a:avLst/>
+                    </a:prstGeom>
+                  </pic:spPr>
+                </pic:pic>
+              </a:graphicData>
+            </a:graphic>
+          </wp:inline>
+        </w:drawing>
+      </w:r>
+    </w:p>
+    <w:p>
+      <w:pPr>
+        <w:pStyle w:val="ListParagraph"/>
+        <w:numPr>
+          <w:ilvl w:val="0"/>
+          <w:numId w:val="20"/>
+        </w:numPr>
+        <w:rPr>
+          <w:rFonts w:ascii="Arial" w:hAnsi="Arial" w:cs="Arial"/>
+          <w:sz w:val="24"/>
+          <w:szCs w:val="24"/>
+        </w:rPr>
+      </w:pPr>
+      <w:r>
+        <w:rPr>
+          <w:rFonts w:ascii="Arial" w:hAnsi="Arial" w:cs="Arial"/>
+          <w:sz w:val="24"/>
+          <w:szCs w:val="24"/>
+        </w:rPr>
+        <w:t xml:space="preserve">Now to move from </w:t>
+      </w:r>
+      <w:r>
+        <w:rPr>
+          <w:rFonts w:ascii="Arial" w:hAnsi="Arial" w:cs="Arial"/>
+          <w:b/>
+          <w:bCs/>
+          <w:sz w:val="24"/>
+          <w:szCs w:val="24"/>
+        </w:rPr>
+        <w:t>Main Activity</w:t>
+      </w:r>
+      <w:r>
+        <w:rPr>
+          <w:rFonts w:ascii="Arial" w:hAnsi="Arial" w:cs="Arial"/>
+          <w:sz w:val="24"/>
+          <w:szCs w:val="24"/>
+        </w:rPr>
+        <w:t xml:space="preserve"> </w:t>
+      </w:r>
+      <w:r>
+        <w:rPr>
+          <w:rFonts w:ascii="Arial" w:hAnsi="Arial" w:cs="Arial"/>
+          <w:sz w:val="24"/>
+          <w:szCs w:val="24"/>
+        </w:rPr>
+        <w:t xml:space="preserve">to </w:t>
+      </w:r>
+      <w:r>
+        <w:rPr>
+          <w:rFonts w:ascii="Arial" w:hAnsi="Arial" w:cs="Arial"/>
+          <w:b/>
+          <w:bCs/>
+          <w:sz w:val="24"/>
+          <w:szCs w:val="24"/>
+        </w:rPr>
+        <w:t>Main Activity</w:t>
+      </w:r>
+      <w:r>
+        <w:rPr>
+          <w:rFonts w:ascii="Arial" w:hAnsi="Arial" w:cs="Arial"/>
+          <w:b/>
+          <w:bCs/>
+          <w:sz w:val="24"/>
+          <w:szCs w:val="24"/>
+        </w:rPr>
+        <w:t xml:space="preserve">2 </w:t>
+      </w:r>
+      <w:r>
+        <w:rPr>
+          <w:rFonts w:ascii="Arial" w:hAnsi="Arial" w:cs="Arial"/>
+          <w:sz w:val="24"/>
+          <w:szCs w:val="24"/>
+        </w:rPr>
+        <w:t xml:space="preserve"> we need to code as follows</w:t>
+      </w:r>
+      <w:r>
+        <w:rPr>
+          <w:rFonts w:ascii="Arial" w:hAnsi="Arial" w:cs="Arial"/>
+          <w:sz w:val="24"/>
+          <w:szCs w:val="24"/>
+        </w:rPr>
+        <w:t>.</w:t>
+      </w:r>
+    </w:p>
+    <w:p>
+      <w:pPr>
+        <w:rPr>
+          <w:rFonts w:ascii="Arial" w:hAnsi="Arial" w:cs="Arial"/>
+          <w:sz w:val="24"/>
+          <w:szCs w:val="24"/>
+        </w:rPr>
+      </w:pPr>
+      <w:r>
+        <w:rPr>
+          <w:rFonts w:ascii="Arial" w:hAnsi="Arial" w:cs="Arial"/>
+          <w:noProof/>
+          <w:sz w:val="24"/>
+          <w:szCs w:val="24"/>
+        </w:rPr>
+        <w:lastRenderedPageBreak/>
+        <w:drawing>
+          <wp:inline distT="0" distB="0" distL="0" distR="0" wp14:anchorId="0A477B1E" wp14:editId="41D36969">
+            <wp:extent cx="6858000" cy="3660775"/>
+            <wp:effectExtent l="0" t="0" r="0" b="0"/>
+            <wp:docPr id="27" name="Picture 27"/>
+            <wp:cNvGraphicFramePr>
+              <a:graphicFrameLocks xmlns:a="http://schemas.openxmlformats.org/drawingml/2006/main" noChangeAspect="1"/>
+            </wp:cNvGraphicFramePr>
+            <a:graphic xmlns:a="http://schemas.openxmlformats.org/drawingml/2006/main">
+              <a:graphicData uri="http://schemas.openxmlformats.org/drawingml/2006/picture">
+                <pic:pic xmlns:pic="http://schemas.openxmlformats.org/drawingml/2006/picture">
+                  <pic:nvPicPr>
+                    <pic:cNvPr id="27" name="Picture 27"/>
+                    <pic:cNvPicPr/>
+                  </pic:nvPicPr>
+                  <pic:blipFill>
+                    <a:blip r:embed="rId44">
+                      <a:extLst>
+                        <a:ext uri="{28A0092B-C50C-407E-A947-70E740481C1C}">
+                          <a14:useLocalDpi xmlns:a14="http://schemas.microsoft.com/office/drawing/2010/main" val="0"/>
+                        </a:ext>
+                      </a:extLst>
+                    </a:blip>
+                    <a:stretch>
+                      <a:fillRect/>
+                    </a:stretch>
+                  </pic:blipFill>
+                  <pic:spPr>
+                    <a:xfrm>
+                      <a:off x="0" y="0"/>
+                      <a:ext cx="6858000" cy="3660775"/>
+                    </a:xfrm>
+                    <a:prstGeom prst="rect">
+                      <a:avLst/>
+                    </a:prstGeom>
+                  </pic:spPr>
+                </pic:pic>
+              </a:graphicData>
+            </a:graphic>
+          </wp:inline>
+        </w:drawing>
+      </w:r>
+    </w:p>
+    <w:p>
+      <w:pPr>
+        <w:pStyle w:val="ListParagraph"/>
+        <w:numPr>
+          <w:ilvl w:val="0"/>
+          <w:numId w:val="20"/>
+        </w:numPr>
+        <w:rPr>
+          <w:rFonts w:ascii="Arial" w:hAnsi="Arial" w:cs="Arial"/>
+          <w:sz w:val="24"/>
+          <w:szCs w:val="24"/>
+        </w:rPr>
+      </w:pPr>
+      <w:r>
+        <w:rPr>
+          <w:rFonts w:ascii="Arial" w:hAnsi="Arial" w:cs="Arial"/>
+          <w:sz w:val="24"/>
+          <w:szCs w:val="24"/>
+        </w:rPr>
+        <w:t xml:space="preserve">Now let’s code to open dialer on </w:t>
+      </w:r>
+      <w:r>
+        <w:rPr>
+          <w:rFonts w:ascii="Arial" w:hAnsi="Arial" w:cs="Arial"/>
+          <w:b/>
+          <w:bCs/>
+          <w:i/>
+          <w:iCs/>
+          <w:sz w:val="24"/>
+          <w:szCs w:val="24"/>
+        </w:rPr>
+        <w:t>Phone</w:t>
+      </w:r>
+      <w:r>
+        <w:rPr>
+          <w:rFonts w:ascii="Arial" w:hAnsi="Arial" w:cs="Arial"/>
+          <w:sz w:val="24"/>
+          <w:szCs w:val="24"/>
+        </w:rPr>
+        <w:t xml:space="preserve"> button click and open browser on </w:t>
+      </w:r>
+      <w:r>
+        <w:rPr>
+          <w:rFonts w:ascii="Arial" w:hAnsi="Arial" w:cs="Arial"/>
+          <w:b/>
+          <w:bCs/>
+          <w:i/>
+          <w:iCs/>
+          <w:sz w:val="24"/>
+          <w:szCs w:val="24"/>
+        </w:rPr>
+        <w:t>Link</w:t>
+      </w:r>
+      <w:r>
+        <w:rPr>
+          <w:rFonts w:ascii="Arial" w:hAnsi="Arial" w:cs="Arial"/>
+          <w:sz w:val="24"/>
+          <w:szCs w:val="24"/>
+        </w:rPr>
+        <w:t xml:space="preserve"> button click</w:t>
+      </w:r>
+      <w:r>
+        <w:rPr>
+          <w:rFonts w:ascii="Arial" w:hAnsi="Arial" w:cs="Arial"/>
+          <w:sz w:val="24"/>
+          <w:szCs w:val="24"/>
+        </w:rPr>
+        <w:t xml:space="preserve"> from MainActivity2 </w:t>
+      </w:r>
+      <w:r>
+        <w:rPr>
+          <w:rFonts w:ascii="Arial" w:hAnsi="Arial" w:cs="Arial"/>
+          <w:sz w:val="24"/>
+          <w:szCs w:val="24"/>
+        </w:rPr>
+        <w:t>as follows.</w:t>
+      </w:r>
+    </w:p>
+    <w:p>
+      <w:pPr>
+        <w:rPr>
+          <w:rFonts w:ascii="Arial" w:hAnsi="Arial" w:cs="Arial"/>
+          <w:sz w:val="24"/>
+          <w:szCs w:val="24"/>
+        </w:rPr>
+      </w:pPr>
+      <w:r>
+        <w:rPr>
+          <w:rFonts w:ascii="Arial" w:hAnsi="Arial" w:cs="Arial"/>
+          <w:noProof/>
+          <w:sz w:val="24"/>
+          <w:szCs w:val="24"/>
+        </w:rPr>
+        <w:drawing>
+          <wp:inline distT="0" distB="0" distL="0" distR="0" wp14:anchorId="37563F90" wp14:editId="001ECF48">
+            <wp:extent cx="6858000" cy="3669665"/>
+            <wp:effectExtent l="0" t="0" r="0" b="6985"/>
+            <wp:docPr id="31" name="Picture 31"/>
+            <wp:cNvGraphicFramePr>
+              <a:graphicFrameLocks xmlns:a="http://schemas.openxmlformats.org/drawingml/2006/main" noChangeAspect="1"/>
+            </wp:cNvGraphicFramePr>
+            <a:graphic xmlns:a="http://schemas.openxmlformats.org/drawingml/2006/main">
+              <a:graphicData uri="http://schemas.openxmlformats.org/drawingml/2006/picture">
+                <pic:pic xmlns:pic="http://schemas.openxmlformats.org/drawingml/2006/picture">
+                  <pic:nvPicPr>
+                    <pic:cNvPr id="31" name="Picture 31"/>
+                    <pic:cNvPicPr/>
+                  </pic:nvPicPr>
+                  <pic:blipFill>
+                    <a:blip r:embed="rId45">
+                      <a:extLst>
+                        <a:ext uri="{28A0092B-C50C-407E-A947-70E740481C1C}">
+                          <a14:useLocalDpi xmlns:a14="http://schemas.microsoft.com/office/drawing/2010/main" val="0"/>
+                        </a:ext>
+                      </a:extLst>
+                    </a:blip>
+                    <a:stretch>
+                      <a:fillRect/>
+                    </a:stretch>
+                  </pic:blipFill>
+                  <pic:spPr>
+                    <a:xfrm>
+                      <a:off x="0" y="0"/>
+                      <a:ext cx="6858000" cy="3669665"/>
+                    </a:xfrm>
+                    <a:prstGeom prst="rect">
+                      <a:avLst/>
+                    </a:prstGeom>
+                  </pic:spPr>
+                </pic:pic>
+              </a:graphicData>
+            </a:graphic>
+          </wp:inline>
+        </w:drawing>
+      </w:r>
+    </w:p>
+    <w:p>
+      <w:pPr>
+        <w:pStyle w:val="ListParagraph"/>
+        <w:numPr>
+          <w:ilvl w:val="0"/>
+          <w:numId w:val="20"/>
+        </w:numPr>
+        <w:rPr>
+          <w:rFonts w:ascii="Arial" w:hAnsi="Arial" w:cs="Arial"/>
+          <w:sz w:val="24"/>
+          <w:szCs w:val="24"/>
+        </w:rPr>
+      </w:pPr>
+      <w:proofErr w:type="spellStart"/>
+      <w:r>
+        <w:rPr>
+          <w:rFonts w:ascii="Arial" w:hAnsi="Arial" w:cs="Arial"/>
+          <w:sz w:val="24"/>
+          <w:szCs w:val="24"/>
+        </w:rPr>
+        <w:t>Lets</w:t>
+      </w:r>
+      <w:proofErr w:type="spellEnd"/>
+      <w:r>
+        <w:rPr>
+          <w:rFonts w:ascii="Arial" w:hAnsi="Arial" w:cs="Arial"/>
+          <w:sz w:val="24"/>
+          <w:szCs w:val="24"/>
+        </w:rPr>
+        <w:t xml:space="preserve"> run the project to get the desired results.</w:t>
+      </w:r>
+    </w:p>
+    <w:p>
+      <w:pPr>
+        <w:rPr>
+          <w:rFonts w:ascii="Arial" w:hAnsi="Arial" w:cs="Arial"/>
+          <w:sz w:val="24"/>
+          <w:szCs w:val="24"/>
+        </w:rPr>
+      </w:pPr>
+      <w:r>
+        <w:rPr>
+          <w:rFonts w:ascii="Arial" w:hAnsi="Arial" w:cs="Arial"/>
+          <w:noProof/>
+          <w:sz w:val="24"/>
+          <w:szCs w:val="24"/>
+        </w:rPr>
+        <w:lastRenderedPageBreak/>
+        <w:drawing>
+          <wp:inline distT="0" distB="0" distL="0" distR="0" wp14:anchorId="052320AD" wp14:editId="2E125ADE">
+            <wp:extent cx="6858000" cy="3239135"/>
+            <wp:effectExtent l="0" t="0" r="0" b="0"/>
+            <wp:docPr id="45" name="Picture 45" descr="Graphical user interface, application&#10;&#10;Description automatically generated"/>
+            <wp:cNvGraphicFramePr>
+              <a:graphicFrameLocks xmlns:a="http://schemas.openxmlformats.org/drawingml/2006/main" noChangeAspect="1"/>
+            </wp:cNvGraphicFramePr>
+            <a:graphic xmlns:a="http://schemas.openxmlformats.org/drawingml/2006/main">
+              <a:graphicData uri="http://schemas.openxmlformats.org/drawingml/2006/picture">
+                <pic:pic xmlns:pic="http://schemas.openxmlformats.org/drawingml/2006/picture">
+                  <pic:nvPicPr>
+                    <pic:cNvPr id="45" name="Picture 45" descr="Graphical user interface, application&#10;&#10;Description automatically generated"/>
+                    <pic:cNvPicPr/>
+                  </pic:nvPicPr>
+                  <pic:blipFill>
+                    <a:blip r:embed="rId46">
+                      <a:extLst>
+                        <a:ext uri="{28A0092B-C50C-407E-A947-70E740481C1C}">
+                          <a14:useLocalDpi xmlns:a14="http://schemas.microsoft.com/office/drawing/2010/main" val="0"/>
+                        </a:ext>
+                      </a:extLst>
+                    </a:blip>
+                    <a:stretch>
+                      <a:fillRect/>
+                    </a:stretch>
+                  </pic:blipFill>
+                  <pic:spPr>
+                    <a:xfrm>
+                      <a:off x="0" y="0"/>
+                      <a:ext cx="6858000" cy="3239135"/>
+                    </a:xfrm>
+                    <a:prstGeom prst="rect">
+                      <a:avLst/>
+                    </a:prstGeom>
+                  </pic:spPr>
+                </pic:pic>
+              </a:graphicData>
+            </a:graphic>
+          </wp:inline>
+        </w:drawing>
+      </w:r>
+    </w:p>
+    <w:p>
+      <w:pPr>
+        <w:pStyle w:val="ListParagraph"/>
+        <w:rPr>
+          <w:rFonts w:ascii="Arial" w:hAnsi="Arial" w:cs="Arial"/>
+          <w:sz w:val="24"/>
+          <w:szCs w:val="24"/>
+        </w:rPr>
+      </w:pPr>
+    </w:p>
+    <w:p>
+      <w:pPr>
+        <w:pStyle w:val="ListParagraph"/>
+        <w:rPr>
+          <w:rFonts w:ascii="Arial" w:hAnsi="Arial" w:cs="Arial"/>
+          <w:sz w:val="24"/>
+          <w:szCs w:val="24"/>
+        </w:rPr>
+      </w:pPr>
+    </w:p>
+    <w:p>
+      <w:pPr>
+        <w:pStyle w:val="ListParagraph"/>
+        <w:rPr>
+          <w:rFonts w:ascii="Arial" w:hAnsi="Arial" w:cs="Arial"/>
+          <w:sz w:val="24"/>
+          <w:szCs w:val="24"/>
+        </w:rPr>
+      </w:pPr>
+    </w:p>
+    <w:p>
+      <w:pPr>
+        <w:rPr>
+          <w:rFonts w:ascii="Arial" w:hAnsi="Arial" w:cs="Arial"/>
+          <w:sz w:val="24"/>
+          <w:szCs w:val="24"/>
+        </w:rPr>
+      </w:pPr>
+    </w:p>
     <w:sectPr>
       <w:pgSz w:w="12240" w:h="15840"/>
       <w:pgMar w:top="720" w:right="720" w:bottom="720" w:left="720" w:header="720" w:footer="720" w:gutter="0"/>
@@ -5903,6 +7976,212 @@
     </w:lvl>
   </w:abstractNum>
   <w:abstractNum w:abstractNumId="5" w15:restartNumberingAfterBreak="0">
+    <w:nsid w:val="1E445825"/>
+    <w:multiLevelType w:val="multilevel"/>
+    <w:tmpl w:val="9036D140"/>
+    <w:lvl w:ilvl="0">
+      <w:start w:val="5"/>
+      <w:numFmt w:val="decimal"/>
+      <w:lvlText w:val="%1."/>
+      <w:lvlJc w:val="left"/>
+      <w:pPr>
+        <w:ind w:left="390" w:hanging="390"/>
+      </w:pPr>
+      <w:rPr>
+        <w:rFonts w:hint="default"/>
+      </w:rPr>
+    </w:lvl>
+    <w:lvl w:ilvl="1">
+      <w:start w:val="1"/>
+      <w:numFmt w:val="decimal"/>
+      <w:lvlText w:val="%1.%2."/>
+      <w:lvlJc w:val="left"/>
+      <w:pPr>
+        <w:ind w:left="1440" w:hanging="720"/>
+      </w:pPr>
+      <w:rPr>
+        <w:rFonts w:hint="default"/>
+        <w:b/>
+        <w:bCs/>
+      </w:rPr>
+    </w:lvl>
+    <w:lvl w:ilvl="2">
+      <w:start w:val="1"/>
+      <w:numFmt w:val="decimal"/>
+      <w:lvlText w:val="%1.%2.%3."/>
+      <w:lvlJc w:val="left"/>
+      <w:pPr>
+        <w:ind w:left="2160" w:hanging="720"/>
+      </w:pPr>
+      <w:rPr>
+        <w:rFonts w:hint="default"/>
+      </w:rPr>
+    </w:lvl>
+    <w:lvl w:ilvl="3">
+      <w:start w:val="1"/>
+      <w:numFmt w:val="decimal"/>
+      <w:lvlText w:val="%1.%2.%3.%4."/>
+      <w:lvlJc w:val="left"/>
+      <w:pPr>
+        <w:ind w:left="3240" w:hanging="1080"/>
+      </w:pPr>
+      <w:rPr>
+        <w:rFonts w:hint="default"/>
+      </w:rPr>
+    </w:lvl>
+    <w:lvl w:ilvl="4">
+      <w:start w:val="1"/>
+      <w:numFmt w:val="decimal"/>
+      <w:lvlText w:val="%1.%2.%3.%4.%5."/>
+      <w:lvlJc w:val="left"/>
+      <w:pPr>
+        <w:ind w:left="3960" w:hanging="1080"/>
+      </w:pPr>
+      <w:rPr>
+        <w:rFonts w:hint="default"/>
+      </w:rPr>
+    </w:lvl>
+    <w:lvl w:ilvl="5">
+      <w:start w:val="1"/>
+      <w:numFmt w:val="decimal"/>
+      <w:lvlText w:val="%1.%2.%3.%4.%5.%6."/>
+      <w:lvlJc w:val="left"/>
+      <w:pPr>
+        <w:ind w:left="5040" w:hanging="1440"/>
+      </w:pPr>
+      <w:rPr>
+        <w:rFonts w:hint="default"/>
+      </w:rPr>
+    </w:lvl>
+    <w:lvl w:ilvl="6">
+      <w:start w:val="1"/>
+      <w:numFmt w:val="decimal"/>
+      <w:lvlText w:val="%1.%2.%3.%4.%5.%6.%7."/>
+      <w:lvlJc w:val="left"/>
+      <w:pPr>
+        <w:ind w:left="5760" w:hanging="1440"/>
+      </w:pPr>
+      <w:rPr>
+        <w:rFonts w:hint="default"/>
+      </w:rPr>
+    </w:lvl>
+    <w:lvl w:ilvl="7">
+      <w:start w:val="1"/>
+      <w:numFmt w:val="decimal"/>
+      <w:lvlText w:val="%1.%2.%3.%4.%5.%6.%7.%8."/>
+      <w:lvlJc w:val="left"/>
+      <w:pPr>
+        <w:ind w:left="6840" w:hanging="1800"/>
+      </w:pPr>
+      <w:rPr>
+        <w:rFonts w:hint="default"/>
+      </w:rPr>
+    </w:lvl>
+    <w:lvl w:ilvl="8">
+      <w:start w:val="1"/>
+      <w:numFmt w:val="decimal"/>
+      <w:lvlText w:val="%1.%2.%3.%4.%5.%6.%7.%8.%9."/>
+      <w:lvlJc w:val="left"/>
+      <w:pPr>
+        <w:ind w:left="7920" w:hanging="2160"/>
+      </w:pPr>
+      <w:rPr>
+        <w:rFonts w:hint="default"/>
+      </w:rPr>
+    </w:lvl>
+  </w:abstractNum>
+  <w:abstractNum w:abstractNumId="6" w15:restartNumberingAfterBreak="0">
+    <w:nsid w:val="299164AE"/>
+    <w:multiLevelType w:val="hybridMultilevel"/>
+    <w:tmpl w:val="B12C9746"/>
+    <w:lvl w:ilvl="0" w:tplc="E5DE1D06">
+      <w:start w:val="1"/>
+      <w:numFmt w:val="decimal"/>
+      <w:lvlText w:val="%1."/>
+      <w:lvlJc w:val="left"/>
+      <w:pPr>
+        <w:ind w:left="720" w:hanging="360"/>
+      </w:pPr>
+      <w:rPr>
+        <w:rFonts w:hint="default"/>
+        <w:b/>
+        <w:bCs/>
+      </w:rPr>
+    </w:lvl>
+    <w:lvl w:ilvl="1" w:tplc="04090019" w:tentative="1">
+      <w:start w:val="1"/>
+      <w:numFmt w:val="lowerLetter"/>
+      <w:lvlText w:val="%2."/>
+      <w:lvlJc w:val="left"/>
+      <w:pPr>
+        <w:ind w:left="1440" w:hanging="360"/>
+      </w:pPr>
+    </w:lvl>
+    <w:lvl w:ilvl="2" w:tplc="0409001B" w:tentative="1">
+      <w:start w:val="1"/>
+      <w:numFmt w:val="lowerRoman"/>
+      <w:lvlText w:val="%3."/>
+      <w:lvlJc w:val="right"/>
+      <w:pPr>
+        <w:ind w:left="2160" w:hanging="180"/>
+      </w:pPr>
+    </w:lvl>
+    <w:lvl w:ilvl="3" w:tplc="0409000F" w:tentative="1">
+      <w:start w:val="1"/>
+      <w:numFmt w:val="decimal"/>
+      <w:lvlText w:val="%4."/>
+      <w:lvlJc w:val="left"/>
+      <w:pPr>
+        <w:ind w:left="2880" w:hanging="360"/>
+      </w:pPr>
+    </w:lvl>
+    <w:lvl w:ilvl="4" w:tplc="04090019" w:tentative="1">
+      <w:start w:val="1"/>
+      <w:numFmt w:val="lowerLetter"/>
+      <w:lvlText w:val="%5."/>
+      <w:lvlJc w:val="left"/>
+      <w:pPr>
+        <w:ind w:left="3600" w:hanging="360"/>
+      </w:pPr>
+    </w:lvl>
+    <w:lvl w:ilvl="5" w:tplc="0409001B" w:tentative="1">
+      <w:start w:val="1"/>
+      <w:numFmt w:val="lowerRoman"/>
+      <w:lvlText w:val="%6."/>
+      <w:lvlJc w:val="right"/>
+      <w:pPr>
+        <w:ind w:left="4320" w:hanging="180"/>
+      </w:pPr>
+    </w:lvl>
+    <w:lvl w:ilvl="6" w:tplc="0409000F" w:tentative="1">
+      <w:start w:val="1"/>
+      <w:numFmt w:val="decimal"/>
+      <w:lvlText w:val="%7."/>
+      <w:lvlJc w:val="left"/>
+      <w:pPr>
+        <w:ind w:left="5040" w:hanging="360"/>
+      </w:pPr>
+    </w:lvl>
+    <w:lvl w:ilvl="7" w:tplc="04090019" w:tentative="1">
+      <w:start w:val="1"/>
+      <w:numFmt w:val="lowerLetter"/>
+      <w:lvlText w:val="%8."/>
+      <w:lvlJc w:val="left"/>
+      <w:pPr>
+        <w:ind w:left="5760" w:hanging="360"/>
+      </w:pPr>
+    </w:lvl>
+    <w:lvl w:ilvl="8" w:tplc="0409001B" w:tentative="1">
+      <w:start w:val="1"/>
+      <w:numFmt w:val="lowerRoman"/>
+      <w:lvlText w:val="%9."/>
+      <w:lvlJc w:val="right"/>
+      <w:pPr>
+        <w:ind w:left="6480" w:hanging="180"/>
+      </w:pPr>
+    </w:lvl>
+  </w:abstractNum>
+  <w:abstractNum w:abstractNumId="7" w15:restartNumberingAfterBreak="0">
     <w:nsid w:val="29B07250"/>
     <w:multiLevelType w:val="hybridMultilevel"/>
     <w:tmpl w:val="5B402056"/>
@@ -6015,7 +8294,7 @@
       </w:rPr>
     </w:lvl>
   </w:abstractNum>
-  <w:abstractNum w:abstractNumId="6" w15:restartNumberingAfterBreak="0">
+  <w:abstractNum w:abstractNumId="8" w15:restartNumberingAfterBreak="0">
     <w:nsid w:val="2DF964FE"/>
     <w:multiLevelType w:val="hybridMultilevel"/>
     <w:tmpl w:val="839C96DA"/>
@@ -6128,7 +8407,132 @@
       </w:rPr>
     </w:lvl>
   </w:abstractNum>
-  <w:abstractNum w:abstractNumId="7" w15:restartNumberingAfterBreak="0">
+  <w:abstractNum w:abstractNumId="9" w15:restartNumberingAfterBreak="0">
+    <w:nsid w:val="2EFB7D2B"/>
+    <w:multiLevelType w:val="multilevel"/>
+    <w:tmpl w:val="D1A2DFBC"/>
+    <w:lvl w:ilvl="0">
+      <w:start w:val="1"/>
+      <w:numFmt w:val="decimal"/>
+      <w:lvlText w:val="%1."/>
+      <w:lvlJc w:val="left"/>
+      <w:pPr>
+        <w:ind w:left="720" w:hanging="360"/>
+      </w:pPr>
+      <w:rPr>
+        <w:rFonts w:hint="default"/>
+        <w:b/>
+        <w:bCs/>
+        <w:sz w:val="21"/>
+        <w:szCs w:val="21"/>
+      </w:rPr>
+    </w:lvl>
+    <w:lvl w:ilvl="1">
+      <w:start w:val="1"/>
+      <w:numFmt w:val="decimal"/>
+      <w:isLgl/>
+      <w:lvlText w:val="%1.%2"/>
+      <w:lvlJc w:val="left"/>
+      <w:pPr>
+        <w:ind w:left="1080" w:hanging="360"/>
+      </w:pPr>
+      <w:rPr>
+        <w:rFonts w:hint="default"/>
+      </w:rPr>
+    </w:lvl>
+    <w:lvl w:ilvl="2">
+      <w:start w:val="1"/>
+      <w:numFmt w:val="decimal"/>
+      <w:isLgl/>
+      <w:lvlText w:val="%1.%2.%3"/>
+      <w:lvlJc w:val="left"/>
+      <w:pPr>
+        <w:ind w:left="1800" w:hanging="720"/>
+      </w:pPr>
+      <w:rPr>
+        <w:rFonts w:hint="default"/>
+      </w:rPr>
+    </w:lvl>
+    <w:lvl w:ilvl="3">
+      <w:start w:val="1"/>
+      <w:numFmt w:val="decimal"/>
+      <w:isLgl/>
+      <w:lvlText w:val="%1.%2.%3.%4"/>
+      <w:lvlJc w:val="left"/>
+      <w:pPr>
+        <w:ind w:left="2520" w:hanging="1080"/>
+      </w:pPr>
+      <w:rPr>
+        <w:rFonts w:hint="default"/>
+      </w:rPr>
+    </w:lvl>
+    <w:lvl w:ilvl="4">
+      <w:start w:val="1"/>
+      <w:numFmt w:val="decimal"/>
+      <w:isLgl/>
+      <w:lvlText w:val="%1.%2.%3.%4.%5"/>
+      <w:lvlJc w:val="left"/>
+      <w:pPr>
+        <w:ind w:left="2880" w:hanging="1080"/>
+      </w:pPr>
+      <w:rPr>
+        <w:rFonts w:hint="default"/>
+      </w:rPr>
+    </w:lvl>
+    <w:lvl w:ilvl="5">
+      <w:start w:val="1"/>
+      <w:numFmt w:val="decimal"/>
+      <w:isLgl/>
+      <w:lvlText w:val="%1.%2.%3.%4.%5.%6"/>
+      <w:lvlJc w:val="left"/>
+      <w:pPr>
+        <w:ind w:left="3600" w:hanging="1440"/>
+      </w:pPr>
+      <w:rPr>
+        <w:rFonts w:hint="default"/>
+      </w:rPr>
+    </w:lvl>
+    <w:lvl w:ilvl="6">
+      <w:start w:val="1"/>
+      <w:numFmt w:val="decimal"/>
+      <w:isLgl/>
+      <w:lvlText w:val="%1.%2.%3.%4.%5.%6.%7"/>
+      <w:lvlJc w:val="left"/>
+      <w:pPr>
+        <w:ind w:left="3960" w:hanging="1440"/>
+      </w:pPr>
+      <w:rPr>
+        <w:rFonts w:hint="default"/>
+      </w:rPr>
+    </w:lvl>
+    <w:lvl w:ilvl="7">
+      <w:start w:val="1"/>
+      <w:numFmt w:val="decimal"/>
+      <w:isLgl/>
+      <w:lvlText w:val="%1.%2.%3.%4.%5.%6.%7.%8"/>
+      <w:lvlJc w:val="left"/>
+      <w:pPr>
+        <w:ind w:left="4680" w:hanging="1800"/>
+      </w:pPr>
+      <w:rPr>
+        <w:rFonts w:hint="default"/>
+      </w:rPr>
+    </w:lvl>
+    <w:lvl w:ilvl="8">
+      <w:start w:val="1"/>
+      <w:numFmt w:val="decimal"/>
+      <w:isLgl/>
+      <w:lvlText w:val="%1.%2.%3.%4.%5.%6.%7.%8.%9"/>
+      <w:lvlJc w:val="left"/>
+      <w:pPr>
+        <w:ind w:left="5040" w:hanging="1800"/>
+      </w:pPr>
+      <w:rPr>
+        <w:rFonts w:hint="default"/>
+      </w:rPr>
+    </w:lvl>
+  </w:abstractNum>
+  <w:abstractNum w:abstractNumId="10" w15:restartNumberingAfterBreak="0">
     <w:nsid w:val="2FD10E5F"/>
     <w:multiLevelType w:val="hybridMultilevel"/>
     <w:tmpl w:val="E8C0D4BA"/>
@@ -6214,7 +8618,7 @@
       </w:pPr>
     </w:lvl>
   </w:abstractNum>
-  <w:abstractNum w:abstractNumId="8" w15:restartNumberingAfterBreak="0">
+  <w:abstractNum w:abstractNumId="11" w15:restartNumberingAfterBreak="0">
     <w:nsid w:val="3B004191"/>
     <w:multiLevelType w:val="multilevel"/>
     <w:tmpl w:val="8ADA605C"/>
@@ -6339,7 +8743,132 @@
       </w:rPr>
     </w:lvl>
   </w:abstractNum>
-  <w:abstractNum w:abstractNumId="9" w15:restartNumberingAfterBreak="0">
+  <w:abstractNum w:abstractNumId="12" w15:restartNumberingAfterBreak="0">
+    <w:nsid w:val="45895B1A"/>
+    <w:multiLevelType w:val="multilevel"/>
+    <w:tmpl w:val="D1A2DFBC"/>
+    <w:lvl w:ilvl="0">
+      <w:start w:val="1"/>
+      <w:numFmt w:val="decimal"/>
+      <w:lvlText w:val="%1."/>
+      <w:lvlJc w:val="left"/>
+      <w:pPr>
+        <w:ind w:left="720" w:hanging="360"/>
+      </w:pPr>
+      <w:rPr>
+        <w:rFonts w:hint="default"/>
+        <w:b/>
+        <w:bCs/>
+        <w:sz w:val="21"/>
+        <w:szCs w:val="21"/>
+      </w:rPr>
+    </w:lvl>
+    <w:lvl w:ilvl="1">
+      <w:start w:val="1"/>
+      <w:numFmt w:val="decimal"/>
+      <w:isLgl/>
+      <w:lvlText w:val="%1.%2"/>
+      <w:lvlJc w:val="left"/>
+      <w:pPr>
+        <w:ind w:left="1080" w:hanging="360"/>
+      </w:pPr>
+      <w:rPr>
+        <w:rFonts w:hint="default"/>
+      </w:rPr>
+    </w:lvl>
+    <w:lvl w:ilvl="2">
+      <w:start w:val="1"/>
+      <w:numFmt w:val="decimal"/>
+      <w:isLgl/>
+      <w:lvlText w:val="%1.%2.%3"/>
+      <w:lvlJc w:val="left"/>
+      <w:pPr>
+        <w:ind w:left="1800" w:hanging="720"/>
+      </w:pPr>
+      <w:rPr>
+        <w:rFonts w:hint="default"/>
+      </w:rPr>
+    </w:lvl>
+    <w:lvl w:ilvl="3">
+      <w:start w:val="1"/>
+      <w:numFmt w:val="decimal"/>
+      <w:isLgl/>
+      <w:lvlText w:val="%1.%2.%3.%4"/>
+      <w:lvlJc w:val="left"/>
+      <w:pPr>
+        <w:ind w:left="2520" w:hanging="1080"/>
+      </w:pPr>
+      <w:rPr>
+        <w:rFonts w:hint="default"/>
+      </w:rPr>
+    </w:lvl>
+    <w:lvl w:ilvl="4">
+      <w:start w:val="1"/>
+      <w:numFmt w:val="decimal"/>
+      <w:isLgl/>
+      <w:lvlText w:val="%1.%2.%3.%4.%5"/>
+      <w:lvlJc w:val="left"/>
+      <w:pPr>
+        <w:ind w:left="2880" w:hanging="1080"/>
+      </w:pPr>
+      <w:rPr>
+        <w:rFonts w:hint="default"/>
+      </w:rPr>
+    </w:lvl>
+    <w:lvl w:ilvl="5">
+      <w:start w:val="1"/>
+      <w:numFmt w:val="decimal"/>
+      <w:isLgl/>
+      <w:lvlText w:val="%1.%2.%3.%4.%5.%6"/>
+      <w:lvlJc w:val="left"/>
+      <w:pPr>
+        <w:ind w:left="3600" w:hanging="1440"/>
+      </w:pPr>
+      <w:rPr>
+        <w:rFonts w:hint="default"/>
+      </w:rPr>
+    </w:lvl>
+    <w:lvl w:ilvl="6">
+      <w:start w:val="1"/>
+      <w:numFmt w:val="decimal"/>
+      <w:isLgl/>
+      <w:lvlText w:val="%1.%2.%3.%4.%5.%6.%7"/>
+      <w:lvlJc w:val="left"/>
+      <w:pPr>
+        <w:ind w:left="3960" w:hanging="1440"/>
+      </w:pPr>
+      <w:rPr>
+        <w:rFonts w:hint="default"/>
+      </w:rPr>
+    </w:lvl>
+    <w:lvl w:ilvl="7">
+      <w:start w:val="1"/>
+      <w:numFmt w:val="decimal"/>
+      <w:isLgl/>
+      <w:lvlText w:val="%1.%2.%3.%4.%5.%6.%7.%8"/>
+      <w:lvlJc w:val="left"/>
+      <w:pPr>
+        <w:ind w:left="4680" w:hanging="1800"/>
+      </w:pPr>
+      <w:rPr>
+        <w:rFonts w:hint="default"/>
+      </w:rPr>
+    </w:lvl>
+    <w:lvl w:ilvl="8">
+      <w:start w:val="1"/>
+      <w:numFmt w:val="decimal"/>
+      <w:isLgl/>
+      <w:lvlText w:val="%1.%2.%3.%4.%5.%6.%7.%8.%9"/>
+      <w:lvlJc w:val="left"/>
+      <w:pPr>
+        <w:ind w:left="5040" w:hanging="1800"/>
+      </w:pPr>
+      <w:rPr>
+        <w:rFonts w:hint="default"/>
+      </w:rPr>
+    </w:lvl>
+  </w:abstractNum>
+  <w:abstractNum w:abstractNumId="13" w15:restartNumberingAfterBreak="0">
     <w:nsid w:val="4B2059CC"/>
     <w:multiLevelType w:val="multilevel"/>
     <w:tmpl w:val="0409001F"/>
@@ -6425,7 +8954,7 @@
       </w:pPr>
     </w:lvl>
   </w:abstractNum>
-  <w:abstractNum w:abstractNumId="10" w15:restartNumberingAfterBreak="0">
+  <w:abstractNum w:abstractNumId="14" w15:restartNumberingAfterBreak="0">
     <w:nsid w:val="4B426CD8"/>
     <w:multiLevelType w:val="multilevel"/>
     <w:tmpl w:val="DE3EA0C8"/>
@@ -6565,7 +9094,96 @@
       </w:rPr>
     </w:lvl>
   </w:abstractNum>
-  <w:abstractNum w:abstractNumId="11" w15:restartNumberingAfterBreak="0">
+  <w:abstractNum w:abstractNumId="15" w15:restartNumberingAfterBreak="0">
+    <w:nsid w:val="54F7408A"/>
+    <w:multiLevelType w:val="hybridMultilevel"/>
+    <w:tmpl w:val="4936F8B8"/>
+    <w:lvl w:ilvl="0" w:tplc="0409000F">
+      <w:start w:val="1"/>
+      <w:numFmt w:val="decimal"/>
+      <w:lvlText w:val="%1."/>
+      <w:lvlJc w:val="left"/>
+      <w:pPr>
+        <w:ind w:left="720" w:hanging="360"/>
+      </w:pPr>
+      <w:rPr>
+        <w:rFonts w:hint="default"/>
+      </w:rPr>
+    </w:lvl>
+    <w:lvl w:ilvl="1" w:tplc="04090019" w:tentative="1">
+      <w:start w:val="1"/>
+      <w:numFmt w:val="lowerLetter"/>
+      <w:lvlText w:val="%2."/>
+      <w:lvlJc w:val="left"/>
+      <w:pPr>
+        <w:ind w:left="1440" w:hanging="360"/>
+      </w:pPr>
+    </w:lvl>
+    <w:lvl w:ilvl="2" w:tplc="0409001B" w:tentative="1">
+      <w:start w:val="1"/>
+      <w:numFmt w:val="lowerRoman"/>
+      <w:lvlText w:val="%3."/>
+      <w:lvlJc w:val="right"/>
+      <w:pPr>
+        <w:ind w:left="2160" w:hanging="180"/>
+      </w:pPr>
+    </w:lvl>
+    <w:lvl w:ilvl="3" w:tplc="0409000F" w:tentative="1">
+      <w:start w:val="1"/>
+      <w:numFmt w:val="decimal"/>
+      <w:lvlText w:val="%4."/>
+      <w:lvlJc w:val="left"/>
+      <w:pPr>
+        <w:ind w:left="2880" w:hanging="360"/>
+      </w:pPr>
+    </w:lvl>
+    <w:lvl w:ilvl="4" w:tplc="04090019" w:tentative="1">
+      <w:start w:val="1"/>
+      <w:numFmt w:val="lowerLetter"/>
+      <w:lvlText w:val="%5."/>
+      <w:lvlJc w:val="left"/>
+      <w:pPr>
+        <w:ind w:left="3600" w:hanging="360"/>
+      </w:pPr>
+    </w:lvl>
+    <w:lvl w:ilvl="5" w:tplc="0409001B" w:tentative="1">
+      <w:start w:val="1"/>
+      <w:numFmt w:val="lowerRoman"/>
+      <w:lvlText w:val="%6."/>
+      <w:lvlJc w:val="right"/>
+      <w:pPr>
+        <w:ind w:left="4320" w:hanging="180"/>
+      </w:pPr>
+    </w:lvl>
+    <w:lvl w:ilvl="6" w:tplc="0409000F" w:tentative="1">
+      <w:start w:val="1"/>
+      <w:numFmt w:val="decimal"/>
+      <w:lvlText w:val="%7."/>
+      <w:lvlJc w:val="left"/>
+      <w:pPr>
+        <w:ind w:left="5040" w:hanging="360"/>
+      </w:pPr>
+    </w:lvl>
+    <w:lvl w:ilvl="7" w:tplc="04090019" w:tentative="1">
+      <w:start w:val="1"/>
+      <w:numFmt w:val="lowerLetter"/>
+      <w:lvlText w:val="%8."/>
+      <w:lvlJc w:val="left"/>
+      <w:pPr>
+        <w:ind w:left="5760" w:hanging="360"/>
+      </w:pPr>
+    </w:lvl>
+    <w:lvl w:ilvl="8" w:tplc="0409001B" w:tentative="1">
+      <w:start w:val="1"/>
+      <w:numFmt w:val="lowerRoman"/>
+      <w:lvlText w:val="%9."/>
+      <w:lvlJc w:val="right"/>
+      <w:pPr>
+        <w:ind w:left="6480" w:hanging="180"/>
+      </w:pPr>
+    </w:lvl>
+  </w:abstractNum>
+  <w:abstractNum w:abstractNumId="16" w15:restartNumberingAfterBreak="0">
     <w:nsid w:val="62867098"/>
     <w:multiLevelType w:val="multilevel"/>
     <w:tmpl w:val="9A44C520"/>
@@ -6678,7 +9296,7 @@
       </w:rPr>
     </w:lvl>
   </w:abstractNum>
-  <w:abstractNum w:abstractNumId="12" w15:restartNumberingAfterBreak="0">
+  <w:abstractNum w:abstractNumId="17" w15:restartNumberingAfterBreak="0">
     <w:nsid w:val="63E34C6F"/>
     <w:multiLevelType w:val="multilevel"/>
     <w:tmpl w:val="2C88C060"/>
@@ -6818,7 +9436,7 @@
       </w:rPr>
     </w:lvl>
   </w:abstractNum>
-  <w:abstractNum w:abstractNumId="13" w15:restartNumberingAfterBreak="0">
+  <w:abstractNum w:abstractNumId="18" w15:restartNumberingAfterBreak="0">
     <w:nsid w:val="6805537C"/>
     <w:multiLevelType w:val="hybridMultilevel"/>
     <w:tmpl w:val="C30AFDE2"/>
@@ -6907,7 +9525,7 @@
       </w:pPr>
     </w:lvl>
   </w:abstractNum>
-  <w:abstractNum w:abstractNumId="14" w15:restartNumberingAfterBreak="0">
+  <w:abstractNum w:abstractNumId="19" w15:restartNumberingAfterBreak="0">
     <w:nsid w:val="78C27018"/>
     <w:multiLevelType w:val="multilevel"/>
     <w:tmpl w:val="2CB211E8"/>
@@ -7020,7 +9638,7 @@
       </w:rPr>
     </w:lvl>
   </w:abstractNum>
-  <w:abstractNum w:abstractNumId="15" w15:restartNumberingAfterBreak="0">
+  <w:abstractNum w:abstractNumId="20" w15:restartNumberingAfterBreak="0">
     <w:nsid w:val="7DF15FCF"/>
     <w:multiLevelType w:val="hybridMultilevel"/>
     <w:tmpl w:val="991E7C2A"/>
@@ -7134,34 +9752,34 @@
     </w:lvl>
   </w:abstractNum>
   <w:num w:numId="1">
-    <w:abstractNumId w:val="12"/>
+    <w:abstractNumId w:val="17"/>
   </w:num>
   <w:num w:numId="2">
-    <w:abstractNumId w:val="10"/>
+    <w:abstractNumId w:val="14"/>
   </w:num>
   <w:num w:numId="3">
-    <w:abstractNumId w:val="7"/>
+    <w:abstractNumId w:val="10"/>
   </w:num>
   <w:num w:numId="4">
     <w:abstractNumId w:val="0"/>
   </w:num>
   <w:num w:numId="5">
-    <w:abstractNumId w:val="5"/>
+    <w:abstractNumId w:val="7"/>
   </w:num>
   <w:num w:numId="6">
-    <w:abstractNumId w:val="15"/>
+    <w:abstractNumId w:val="20"/>
   </w:num>
   <w:num w:numId="7">
-    <w:abstractNumId w:val="6"/>
+    <w:abstractNumId w:val="8"/>
   </w:num>
   <w:num w:numId="8">
     <w:abstractNumId w:val="3"/>
   </w:num>
   <w:num w:numId="9">
-    <w:abstractNumId w:val="9"/>
+    <w:abstractNumId w:val="13"/>
   </w:num>
   <w:num w:numId="10">
-    <w:abstractNumId w:val="11"/>
+    <w:abstractNumId w:val="16"/>
   </w:num>
   <w:num w:numId="11">
     <w:abstractNumId w:val="4"/>
@@ -7170,16 +9788,31 @@
     <w:abstractNumId w:val="1"/>
   </w:num>
   <w:num w:numId="13">
-    <w:abstractNumId w:val="14"/>
+    <w:abstractNumId w:val="19"/>
   </w:num>
   <w:num w:numId="14">
     <w:abstractNumId w:val="2"/>
   </w:num>
   <w:num w:numId="15">
-    <w:abstractNumId w:val="13"/>
+    <w:abstractNumId w:val="18"/>
   </w:num>
   <w:num w:numId="16">
-    <w:abstractNumId w:val="8"/>
+    <w:abstractNumId w:val="11"/>
+  </w:num>
+  <w:num w:numId="17">
+    <w:abstractNumId w:val="9"/>
+  </w:num>
+  <w:num w:numId="18">
+    <w:abstractNumId w:val="15"/>
+  </w:num>
+  <w:num w:numId="19">
+    <w:abstractNumId w:val="5"/>
+  </w:num>
+  <w:num w:numId="20">
+    <w:abstractNumId w:val="6"/>
+  </w:num>
+  <w:num w:numId="21">
+    <w:abstractNumId w:val="12"/>
   </w:num>
 </w:numbering>
 </file>
